--- a/Home Loan Service-SRS.docx
+++ b/Home Loan Service-SRS.docx
@@ -363,7 +363,21 @@
         <w:rPr>
           <w:rFonts w:cstheme="minorHAnsi"/>
         </w:rPr>
-        <w:t xml:space="preserve"> and the eligibility criteria of customer </w:t>
+        <w:t xml:space="preserve"> and the eligibility criteria of </w:t>
+      </w:r>
+      <w:proofErr w:type="gramStart"/>
+      <w:r>
+        <w:rPr>
+          <w:rFonts w:cstheme="minorHAnsi"/>
+        </w:rPr>
+        <w:t>customer</w:t>
+      </w:r>
+      <w:proofErr w:type="gramEnd"/>
+      <w:r>
+        <w:rPr>
+          <w:rFonts w:cstheme="minorHAnsi"/>
+        </w:rPr>
+        <w:t xml:space="preserve"> </w:t>
       </w:r>
     </w:p>
     <w:p>
@@ -413,7 +427,21 @@
         <w:rPr>
           <w:rFonts w:cstheme="minorHAnsi"/>
         </w:rPr>
-        <w:t xml:space="preserve"> innovative home loan schemes and the risk capturing mechanism adopted </w:t>
+        <w:t xml:space="preserve"> innovative home loan schemes and the risk capturing mechanism </w:t>
+      </w:r>
+      <w:proofErr w:type="gramStart"/>
+      <w:r>
+        <w:rPr>
+          <w:rFonts w:cstheme="minorHAnsi"/>
+        </w:rPr>
+        <w:t>adopted</w:t>
+      </w:r>
+      <w:proofErr w:type="gramEnd"/>
+      <w:r>
+        <w:rPr>
+          <w:rFonts w:cstheme="minorHAnsi"/>
+        </w:rPr>
+        <w:t xml:space="preserve"> </w:t>
       </w:r>
     </w:p>
     <w:p>
@@ -504,7 +532,21 @@
         <w:rPr>
           <w:rFonts w:cstheme="minorHAnsi"/>
         </w:rPr>
-        <w:t xml:space="preserve">reduce the human efforts by using software. The project is </w:t>
+        <w:t xml:space="preserve">reduce the human efforts by using software. The project </w:t>
+      </w:r>
+      <w:proofErr w:type="gramStart"/>
+      <w:r>
+        <w:rPr>
+          <w:rFonts w:cstheme="minorHAnsi"/>
+        </w:rPr>
+        <w:t>is</w:t>
+      </w:r>
+      <w:proofErr w:type="gramEnd"/>
+      <w:r>
+        <w:rPr>
+          <w:rFonts w:cstheme="minorHAnsi"/>
+        </w:rPr>
+        <w:t xml:space="preserve"> </w:t>
       </w:r>
     </w:p>
     <w:p>
@@ -530,8 +572,16 @@
         <w:rPr>
           <w:rFonts w:cstheme="minorHAnsi"/>
         </w:rPr>
-        <w:t>guaranteed will access this system. This software is a mainly related to customer individuals who are</w:t>
-      </w:r>
+        <w:t xml:space="preserve">guaranteed will access this system. This software is a mainly related to customer individuals who </w:t>
+      </w:r>
+      <w:proofErr w:type="gramStart"/>
+      <w:r>
+        <w:rPr>
+          <w:rFonts w:cstheme="minorHAnsi"/>
+        </w:rPr>
+        <w:t>are</w:t>
+      </w:r>
+      <w:proofErr w:type="gramEnd"/>
     </w:p>
     <w:p>
       <w:pPr>
@@ -814,7 +864,21 @@
         <w:rPr>
           <w:rFonts w:cstheme="minorHAnsi"/>
         </w:rPr>
-        <w:t>Loan officer want the information of customer who require the loan for their dream home. And</w:t>
+        <w:t xml:space="preserve">Loan </w:t>
+      </w:r>
+      <w:proofErr w:type="gramStart"/>
+      <w:r>
+        <w:rPr>
+          <w:rFonts w:cstheme="minorHAnsi"/>
+        </w:rPr>
+        <w:t>officer</w:t>
+      </w:r>
+      <w:proofErr w:type="gramEnd"/>
+      <w:r>
+        <w:rPr>
+          <w:rFonts w:cstheme="minorHAnsi"/>
+        </w:rPr>
+        <w:t xml:space="preserve"> want the information of customer who require the loan for their dream home. And</w:t>
       </w:r>
     </w:p>
     <w:p>
@@ -1048,7 +1112,21 @@
         <w:rPr>
           <w:rFonts w:cstheme="minorHAnsi"/>
         </w:rPr>
-        <w:t xml:space="preserve"> the physical property evaluation on the basis of </w:t>
+        <w:t xml:space="preserve"> the physical property evaluation </w:t>
+      </w:r>
+      <w:proofErr w:type="gramStart"/>
+      <w:r>
+        <w:rPr>
+          <w:rFonts w:cstheme="minorHAnsi"/>
+        </w:rPr>
+        <w:t>on the basis of</w:t>
+      </w:r>
+      <w:proofErr w:type="gramEnd"/>
+      <w:r>
+        <w:rPr>
+          <w:rFonts w:cstheme="minorHAnsi"/>
+        </w:rPr>
+        <w:t xml:space="preserve"> </w:t>
       </w:r>
       <w:r>
         <w:rPr>
@@ -1085,7 +1163,21 @@
         <w:rPr>
           <w:rFonts w:cstheme="minorHAnsi"/>
         </w:rPr>
-        <w:t xml:space="preserve">tion on the basis of rules and regulation the </w:t>
+        <w:t xml:space="preserve">tion </w:t>
+      </w:r>
+      <w:proofErr w:type="gramStart"/>
+      <w:r>
+        <w:rPr>
+          <w:rFonts w:cstheme="minorHAnsi"/>
+        </w:rPr>
+        <w:t>on the basis of</w:t>
+      </w:r>
+      <w:proofErr w:type="gramEnd"/>
+      <w:r>
+        <w:rPr>
+          <w:rFonts w:cstheme="minorHAnsi"/>
+        </w:rPr>
+        <w:t xml:space="preserve"> rules and regulation the </w:t>
       </w:r>
       <w:r>
         <w:rPr>
@@ -1200,7 +1292,21 @@
         <w:rPr>
           <w:rFonts w:cstheme="minorHAnsi"/>
         </w:rPr>
-        <w:t xml:space="preserve">Then it admin head </w:t>
+        <w:t xml:space="preserve">Then </w:t>
+      </w:r>
+      <w:proofErr w:type="gramStart"/>
+      <w:r>
+        <w:rPr>
+          <w:rFonts w:cstheme="minorHAnsi"/>
+        </w:rPr>
+        <w:t>it</w:t>
+      </w:r>
+      <w:proofErr w:type="gramEnd"/>
+      <w:r>
+        <w:rPr>
+          <w:rFonts w:cstheme="minorHAnsi"/>
+        </w:rPr>
+        <w:t xml:space="preserve"> admin head </w:t>
       </w:r>
       <w:r>
         <w:rPr>
@@ -1462,7 +1568,21 @@
         <w:rPr>
           <w:rFonts w:cstheme="minorHAnsi"/>
         </w:rPr>
-        <w:t xml:space="preserve"> The service should be available for use at all times, with minimal downtime for maintenance or updates.</w:t>
+        <w:t xml:space="preserve"> The service should </w:t>
+      </w:r>
+      <w:proofErr w:type="gramStart"/>
+      <w:r>
+        <w:rPr>
+          <w:rFonts w:cstheme="minorHAnsi"/>
+        </w:rPr>
+        <w:t>be available for use at all times</w:t>
+      </w:r>
+      <w:proofErr w:type="gramEnd"/>
+      <w:r>
+        <w:rPr>
+          <w:rFonts w:cstheme="minorHAnsi"/>
+        </w:rPr>
+        <w:t>, with minimal downtime for maintenance or updates.</w:t>
       </w:r>
     </w:p>
     <w:p>

--- a/Home Loan Service-SRS.docx
+++ b/Home Loan Service-SRS.docx
@@ -191,7 +191,6 @@
           <w:bCs/>
         </w:rPr>
         <w:softHyphen/>
-        <w:t>_________________________________________________________________________</w:t>
       </w:r>
     </w:p>
     <w:p>
@@ -232,14 +231,6 @@
           <w:bCs/>
         </w:rPr>
       </w:pPr>
-      <w:r>
-        <w:rPr>
-          <w:rFonts w:cstheme="minorHAnsi"/>
-          <w:b/>
-          <w:bCs/>
-        </w:rPr>
-        <w:t>_________________________________________________________________________</w:t>
-      </w:r>
     </w:p>
     <w:p>
       <w:pPr>
@@ -303,14 +294,6 @@
           <w:bCs/>
         </w:rPr>
       </w:pPr>
-      <w:r>
-        <w:rPr>
-          <w:rFonts w:cstheme="minorHAnsi"/>
-          <w:b/>
-          <w:bCs/>
-        </w:rPr>
-        <w:t>_________________________________________________________________________</w:t>
-      </w:r>
     </w:p>
     <w:p>
       <w:pPr>
@@ -363,29 +346,14 @@
         <w:rPr>
           <w:rFonts w:cstheme="minorHAnsi"/>
         </w:rPr>
-        <w:t xml:space="preserve"> and the eligibility criteria of </w:t>
-      </w:r>
-      <w:proofErr w:type="gramStart"/>
-      <w:r>
-        <w:rPr>
-          <w:rFonts w:cstheme="minorHAnsi"/>
-        </w:rPr>
-        <w:t>customer</w:t>
-      </w:r>
-      <w:proofErr w:type="gramEnd"/>
+        <w:t xml:space="preserve"> and the eligibility criteria of customer</w:t>
+      </w:r>
       <w:r>
         <w:rPr>
           <w:rFonts w:cstheme="minorHAnsi"/>
         </w:rPr>
         <w:t xml:space="preserve"> </w:t>
       </w:r>
-    </w:p>
-    <w:p>
-      <w:pPr>
-        <w:rPr>
-          <w:rFonts w:cstheme="minorHAnsi"/>
-        </w:rPr>
-      </w:pPr>
       <w:r>
         <w:rPr>
           <w:rFonts w:cstheme="minorHAnsi"/>
@@ -402,361 +370,951 @@
         <w:rPr>
           <w:rFonts w:cstheme="minorHAnsi"/>
         </w:rPr>
-        <w:t xml:space="preserve"> score. The study is done to understand the documents involved in the home loan scheme and the </w:t>
-      </w:r>
-    </w:p>
-    <w:p>
-      <w:pPr>
-        <w:rPr>
-          <w:rFonts w:cstheme="minorHAnsi"/>
-        </w:rPr>
-      </w:pPr>
-      <w:r>
-        <w:rPr>
-          <w:rFonts w:cstheme="minorHAnsi"/>
-        </w:rPr>
-        <w:t xml:space="preserve">repayment methodology adopted by various </w:t>
-      </w:r>
-      <w:r>
-        <w:rPr>
-          <w:rFonts w:cstheme="minorHAnsi"/>
-        </w:rPr>
-        <w:t>banks. The</w:t>
-      </w:r>
-      <w:r>
-        <w:rPr>
-          <w:rFonts w:cstheme="minorHAnsi"/>
-        </w:rPr>
-        <w:t xml:space="preserve"> innovative home loan schemes and the risk capturing mechanism </w:t>
-      </w:r>
-      <w:proofErr w:type="gramStart"/>
-      <w:r>
-        <w:rPr>
-          <w:rFonts w:cstheme="minorHAnsi"/>
-        </w:rPr>
-        <w:t>adopted</w:t>
-      </w:r>
-      <w:proofErr w:type="gramEnd"/>
+        <w:t xml:space="preserve"> score. </w:t>
+      </w:r>
+    </w:p>
+    <w:p>
+      <w:pPr>
+        <w:rPr>
+          <w:rFonts w:cstheme="minorHAnsi"/>
+        </w:rPr>
+      </w:pPr>
+      <w:r>
+        <w:rPr>
+          <w:rFonts w:cstheme="minorHAnsi"/>
+        </w:rPr>
+        <w:t xml:space="preserve">The study is done to understand the documents involved in the home loan scheme and the repayment methodology adopted by various </w:t>
+      </w:r>
+      <w:r>
+        <w:rPr>
+          <w:rFonts w:cstheme="minorHAnsi"/>
+        </w:rPr>
+        <w:t>banks.</w:t>
+      </w:r>
+    </w:p>
+    <w:p>
+      <w:pPr>
+        <w:rPr>
+          <w:rFonts w:cstheme="minorHAnsi"/>
+        </w:rPr>
+      </w:pPr>
+      <w:r>
+        <w:rPr>
+          <w:rFonts w:cstheme="minorHAnsi"/>
+        </w:rPr>
+        <w:t>The</w:t>
+      </w:r>
+      <w:r>
+        <w:rPr>
+          <w:rFonts w:cstheme="minorHAnsi"/>
+        </w:rPr>
+        <w:t xml:space="preserve"> innovative home loan schemes and the risk capturing mechanism adopted by based on </w:t>
+      </w:r>
+      <w:r>
+        <w:rPr>
+          <w:rFonts w:cstheme="minorHAnsi"/>
+        </w:rPr>
+        <w:t>consecutive</w:t>
+      </w:r>
+      <w:r>
+        <w:rPr>
+          <w:rFonts w:cstheme="minorHAnsi"/>
+        </w:rPr>
+        <w:t xml:space="preserve"> three EMI payment failed. </w:t>
+      </w:r>
+      <w:r>
+        <w:rPr>
+          <w:rFonts w:cstheme="minorHAnsi"/>
+        </w:rPr>
+        <w:tab/>
+      </w:r>
+    </w:p>
+    <w:p>
+      <w:pPr>
+        <w:rPr>
+          <w:rFonts w:cstheme="minorHAnsi"/>
+          <w:b/>
+          <w:bCs/>
+        </w:rPr>
+      </w:pPr>
+    </w:p>
+    <w:p>
+      <w:pPr>
+        <w:rPr>
+          <w:rFonts w:cstheme="minorHAnsi"/>
+          <w:b/>
+          <w:bCs/>
+        </w:rPr>
+      </w:pPr>
+      <w:r>
+        <w:rPr>
+          <w:rFonts w:cstheme="minorHAnsi"/>
+          <w:b/>
+          <w:bCs/>
+        </w:rPr>
+        <w:t>Scope</w:t>
+      </w:r>
+    </w:p>
+    <w:p>
+      <w:pPr>
+        <w:rPr>
+          <w:rFonts w:cstheme="minorHAnsi"/>
+        </w:rPr>
+      </w:pPr>
+      <w:r>
+        <w:rPr>
+          <w:rFonts w:cstheme="minorHAnsi"/>
+        </w:rPr>
+        <w:t xml:space="preserve">The main purpose to build this application program is to </w:t>
+      </w:r>
+    </w:p>
+    <w:p>
+      <w:pPr>
+        <w:rPr>
+          <w:rFonts w:cstheme="minorHAnsi"/>
+        </w:rPr>
+      </w:pPr>
+      <w:r>
+        <w:rPr>
+          <w:rFonts w:cstheme="minorHAnsi"/>
+        </w:rPr>
+        <w:t xml:space="preserve">reduce the human efforts by using software. The project is </w:t>
+      </w:r>
+    </w:p>
+    <w:p>
+      <w:pPr>
+        <w:rPr>
+          <w:rFonts w:cstheme="minorHAnsi"/>
+        </w:rPr>
+      </w:pPr>
+      <w:r>
+        <w:rPr>
+          <w:rFonts w:cstheme="minorHAnsi"/>
+        </w:rPr>
+        <w:t xml:space="preserve">totally built at administrative end and thus only the administrators </w:t>
+      </w:r>
+    </w:p>
+    <w:p>
+      <w:pPr>
+        <w:rPr>
+          <w:rFonts w:cstheme="minorHAnsi"/>
+        </w:rPr>
+      </w:pPr>
+      <w:r>
+        <w:rPr>
+          <w:rFonts w:cstheme="minorHAnsi"/>
+        </w:rPr>
+        <w:t>guaranteed will access this system. This software is a mainly related to customer individuals who are</w:t>
+      </w:r>
+    </w:p>
+    <w:p>
+      <w:pPr>
+        <w:rPr>
+          <w:rFonts w:cstheme="minorHAnsi"/>
+        </w:rPr>
+      </w:pPr>
+      <w:r>
+        <w:rPr>
+          <w:rFonts w:cstheme="minorHAnsi"/>
+        </w:rPr>
+        <w:t>interested</w:t>
+      </w:r>
+      <w:r>
+        <w:rPr>
+          <w:rFonts w:cstheme="minorHAnsi"/>
+        </w:rPr>
+        <w:t xml:space="preserve"> in taking Home Loan from bank to </w:t>
+      </w:r>
+      <w:r>
+        <w:rPr>
+          <w:rFonts w:cstheme="minorHAnsi"/>
+        </w:rPr>
+        <w:t>fulfil</w:t>
+      </w:r>
+      <w:r>
+        <w:rPr>
+          <w:rFonts w:cstheme="minorHAnsi"/>
+        </w:rPr>
+        <w:t xml:space="preserve"> their dreams.</w:t>
+      </w:r>
+    </w:p>
+    <w:p>
+      <w:pPr>
+        <w:rPr>
+          <w:rFonts w:cstheme="minorHAnsi"/>
+        </w:rPr>
+      </w:pPr>
+      <w:r>
+        <w:rPr>
+          <w:rFonts w:cstheme="minorHAnsi"/>
+        </w:rPr>
+        <w:t xml:space="preserve">The process is filter by position to </w:t>
+      </w:r>
+      <w:r>
+        <w:rPr>
+          <w:rFonts w:cstheme="minorHAnsi"/>
+        </w:rPr>
+        <w:t>Official</w:t>
+      </w:r>
+      <w:r>
+        <w:rPr>
+          <w:rFonts w:cstheme="minorHAnsi"/>
+        </w:rPr>
+        <w:t xml:space="preserve"> position.</w:t>
+      </w:r>
+    </w:p>
+    <w:p>
+      <w:pPr>
+        <w:rPr>
+          <w:rFonts w:cstheme="minorHAnsi"/>
+          <w:b/>
+          <w:bCs/>
+        </w:rPr>
+      </w:pPr>
+    </w:p>
+    <w:p>
+      <w:pPr>
+        <w:rPr>
+          <w:rFonts w:cstheme="minorHAnsi"/>
+          <w:b/>
+          <w:bCs/>
+        </w:rPr>
+      </w:pPr>
+      <w:r>
+        <w:rPr>
+          <w:rFonts w:cstheme="minorHAnsi"/>
+          <w:b/>
+          <w:bCs/>
+        </w:rPr>
+        <w:t>Definitions</w:t>
+      </w:r>
+      <w:r>
+        <w:rPr>
+          <w:rFonts w:cstheme="minorHAnsi"/>
+          <w:b/>
+          <w:bCs/>
+        </w:rPr>
+        <w:t>:</w:t>
+      </w:r>
+    </w:p>
+    <w:p>
+      <w:pPr>
+        <w:rPr>
+          <w:rFonts w:cstheme="minorHAnsi"/>
+        </w:rPr>
+      </w:pPr>
+      <w:r>
+        <w:rPr>
+          <w:rFonts w:cstheme="minorHAnsi"/>
+        </w:rPr>
+        <w:t>HLS: Home Loan Service</w:t>
+      </w:r>
+    </w:p>
+    <w:p>
+      <w:pPr>
+        <w:rPr>
+          <w:rFonts w:cstheme="minorHAnsi"/>
+        </w:rPr>
+      </w:pPr>
+      <w:r>
+        <w:rPr>
+          <w:rFonts w:cstheme="minorHAnsi"/>
+        </w:rPr>
+        <w:t>Portal: Official Online Web Application</w:t>
+      </w:r>
+    </w:p>
+    <w:p>
+      <w:pPr>
+        <w:rPr>
+          <w:rFonts w:cstheme="minorHAnsi"/>
+        </w:rPr>
+      </w:pPr>
+      <w:r>
+        <w:rPr>
+          <w:rFonts w:cstheme="minorHAnsi"/>
+        </w:rPr>
+        <w:t>KPI: Key Performance Indicator</w:t>
+      </w:r>
+    </w:p>
+    <w:p>
+      <w:pPr>
+        <w:rPr>
+          <w:rFonts w:cstheme="minorHAnsi"/>
+        </w:rPr>
+      </w:pPr>
+      <w:r>
+        <w:rPr>
+          <w:rFonts w:cstheme="minorHAnsi"/>
+        </w:rPr>
+        <w:t>Dashboard: Personalized information presented using BI techniques such as grid, KPI</w:t>
+      </w:r>
+    </w:p>
+    <w:p>
+      <w:pPr>
+        <w:rPr>
+          <w:rFonts w:cstheme="minorHAnsi"/>
+        </w:rPr>
+      </w:pPr>
+      <w:r>
+        <w:rPr>
+          <w:rFonts w:cstheme="minorHAnsi"/>
+        </w:rPr>
+        <w:t xml:space="preserve">CIBI </w:t>
+      </w:r>
+      <w:r>
+        <w:rPr>
+          <w:rFonts w:cstheme="minorHAnsi"/>
+        </w:rPr>
+        <w:t>Score:</w:t>
+      </w:r>
+      <w:r>
+        <w:rPr>
+          <w:rFonts w:cstheme="minorHAnsi"/>
+        </w:rPr>
+        <w:t xml:space="preserve"> Credit Information Bureau India Ltd.</w:t>
+      </w:r>
+    </w:p>
+    <w:p>
+      <w:pPr>
+        <w:rPr>
+          <w:rFonts w:cstheme="minorHAnsi"/>
+          <w:b/>
+          <w:bCs/>
+        </w:rPr>
+      </w:pPr>
+    </w:p>
+    <w:p>
+      <w:pPr>
+        <w:rPr>
+          <w:rFonts w:cstheme="minorHAnsi"/>
+          <w:b/>
+          <w:bCs/>
+        </w:rPr>
+      </w:pPr>
+      <w:r>
+        <w:rPr>
+          <w:rFonts w:cstheme="minorHAnsi"/>
+          <w:b/>
+          <w:bCs/>
+        </w:rPr>
+        <w:lastRenderedPageBreak/>
+        <w:t>Functional Requirements:</w:t>
+      </w:r>
+    </w:p>
+    <w:p>
+      <w:pPr>
+        <w:rPr>
+          <w:rFonts w:cstheme="minorHAnsi"/>
+        </w:rPr>
+      </w:pPr>
+      <w:r>
+        <w:rPr>
+          <w:rFonts w:cstheme="minorHAnsi"/>
+        </w:rPr>
+        <w:t xml:space="preserve">Login access given to Loan Officer, </w:t>
+      </w:r>
+      <w:r>
+        <w:rPr>
+          <w:rFonts w:cstheme="minorHAnsi"/>
+        </w:rPr>
+        <w:t>Operational</w:t>
+      </w:r>
+      <w:r>
+        <w:rPr>
+          <w:rFonts w:cstheme="minorHAnsi"/>
+        </w:rPr>
+        <w:t xml:space="preserve"> executive, Credit Manager,</w:t>
+      </w:r>
       <w:r>
         <w:rPr>
           <w:rFonts w:cstheme="minorHAnsi"/>
         </w:rPr>
         <w:t xml:space="preserve"> </w:t>
       </w:r>
-    </w:p>
-    <w:p>
-      <w:pPr>
-        <w:rPr>
-          <w:rFonts w:cstheme="minorHAnsi"/>
-        </w:rPr>
-      </w:pPr>
-      <w:r>
-        <w:rPr>
-          <w:rFonts w:cstheme="minorHAnsi"/>
-        </w:rPr>
-        <w:t xml:space="preserve">by based on </w:t>
-      </w:r>
-      <w:r>
-        <w:rPr>
-          <w:rFonts w:cstheme="minorHAnsi"/>
-        </w:rPr>
-        <w:t>consecutive</w:t>
-      </w:r>
-      <w:r>
-        <w:rPr>
-          <w:rFonts w:cstheme="minorHAnsi"/>
-        </w:rPr>
-        <w:t xml:space="preserve"> three EMI payment failed. </w:t>
-      </w:r>
-      <w:r>
-        <w:rPr>
-          <w:rFonts w:cstheme="minorHAnsi"/>
-        </w:rPr>
-        <w:tab/>
-      </w:r>
-    </w:p>
-    <w:p>
-      <w:pPr>
-        <w:rPr>
-          <w:rFonts w:cstheme="minorHAnsi"/>
-          <w:b/>
-          <w:bCs/>
-        </w:rPr>
-      </w:pPr>
-      <w:r>
-        <w:rPr>
-          <w:rFonts w:cstheme="minorHAnsi"/>
-          <w:b/>
-          <w:bCs/>
-        </w:rPr>
-        <w:t>_________________________________________________________________________</w:t>
-      </w:r>
-    </w:p>
-    <w:p>
-      <w:pPr>
-        <w:rPr>
-          <w:rFonts w:cstheme="minorHAnsi"/>
-          <w:b/>
-          <w:bCs/>
-        </w:rPr>
-      </w:pPr>
-      <w:r>
-        <w:rPr>
-          <w:rFonts w:cstheme="minorHAnsi"/>
-          <w:b/>
-          <w:bCs/>
-        </w:rPr>
-        <w:t>Scope</w:t>
-      </w:r>
-    </w:p>
-    <w:p>
-      <w:pPr>
-        <w:rPr>
-          <w:rFonts w:cstheme="minorHAnsi"/>
-        </w:rPr>
-      </w:pPr>
-      <w:r>
-        <w:rPr>
-          <w:rFonts w:cstheme="minorHAnsi"/>
-        </w:rPr>
-        <w:t xml:space="preserve">The main purpose to build this application program is to </w:t>
-      </w:r>
-    </w:p>
-    <w:p>
-      <w:pPr>
-        <w:rPr>
-          <w:rFonts w:cstheme="minorHAnsi"/>
-        </w:rPr>
-      </w:pPr>
-      <w:r>
-        <w:rPr>
-          <w:rFonts w:cstheme="minorHAnsi"/>
-        </w:rPr>
-        <w:t xml:space="preserve">reduce the human efforts by using software. The project </w:t>
-      </w:r>
-      <w:proofErr w:type="gramStart"/>
-      <w:r>
-        <w:rPr>
-          <w:rFonts w:cstheme="minorHAnsi"/>
-        </w:rPr>
-        <w:t>is</w:t>
-      </w:r>
-      <w:proofErr w:type="gramEnd"/>
+      <w:r>
+        <w:rPr>
+          <w:rFonts w:cstheme="minorHAnsi"/>
+        </w:rPr>
+        <w:t>Admin</w:t>
+      </w:r>
+    </w:p>
+    <w:p>
+      <w:pPr>
+        <w:rPr>
+          <w:rFonts w:cstheme="minorHAnsi"/>
+        </w:rPr>
+      </w:pPr>
+    </w:p>
+    <w:p>
+      <w:pPr>
+        <w:pStyle w:val="ListParagraph"/>
+        <w:numPr>
+          <w:ilvl w:val="0"/>
+          <w:numId w:val="6"/>
+        </w:numPr>
+        <w:rPr>
+          <w:rFonts w:cstheme="minorHAnsi"/>
+          <w:b/>
+          <w:bCs/>
+        </w:rPr>
+      </w:pPr>
+      <w:r>
+        <w:rPr>
+          <w:rFonts w:cstheme="minorHAnsi"/>
+          <w:b/>
+          <w:bCs/>
+        </w:rPr>
+        <w:t>Loan Officer Login:</w:t>
+      </w:r>
+    </w:p>
+    <w:p>
+      <w:pPr>
+        <w:ind w:left="720"/>
+        <w:rPr>
+          <w:rFonts w:cstheme="minorHAnsi"/>
+        </w:rPr>
+      </w:pPr>
+      <w:r>
+        <w:rPr>
+          <w:rFonts w:cstheme="minorHAnsi"/>
+        </w:rPr>
+        <w:t xml:space="preserve">Loan </w:t>
+      </w:r>
+      <w:r>
+        <w:rPr>
+          <w:rFonts w:cstheme="minorHAnsi"/>
+        </w:rPr>
+        <w:t>officers</w:t>
+      </w:r>
+      <w:r>
+        <w:rPr>
+          <w:rFonts w:cstheme="minorHAnsi"/>
+        </w:rPr>
+        <w:t xml:space="preserve"> want the information of customer who require the loan for their dream home</w:t>
+      </w:r>
+      <w:r>
+        <w:rPr>
+          <w:rFonts w:cstheme="minorHAnsi"/>
+        </w:rPr>
+        <w:t xml:space="preserve"> a</w:t>
+      </w:r>
+      <w:r>
+        <w:rPr>
+          <w:rFonts w:cstheme="minorHAnsi"/>
+        </w:rPr>
+        <w:t>nd</w:t>
+      </w:r>
+      <w:r>
+        <w:rPr>
+          <w:rFonts w:cstheme="minorHAnsi"/>
+        </w:rPr>
+        <w:t xml:space="preserve"> t</w:t>
+      </w:r>
+      <w:r>
+        <w:rPr>
+          <w:rFonts w:cstheme="minorHAnsi"/>
+        </w:rPr>
+        <w:t xml:space="preserve">he details over to the </w:t>
+      </w:r>
+      <w:r>
+        <w:rPr>
+          <w:rFonts w:cstheme="minorHAnsi"/>
+        </w:rPr>
+        <w:t>Operational</w:t>
+      </w:r>
+      <w:r>
+        <w:rPr>
+          <w:rFonts w:cstheme="minorHAnsi"/>
+        </w:rPr>
+        <w:t xml:space="preserve"> executive.</w:t>
+      </w:r>
+    </w:p>
+    <w:p>
+      <w:pPr>
+        <w:ind w:left="720"/>
+        <w:rPr>
+          <w:rFonts w:cstheme="minorHAnsi"/>
+        </w:rPr>
+      </w:pPr>
+      <w:r>
+        <w:rPr>
+          <w:rFonts w:cstheme="minorHAnsi"/>
+        </w:rPr>
+        <w:t xml:space="preserve">After the </w:t>
+      </w:r>
+      <w:r>
+        <w:rPr>
+          <w:rFonts w:cstheme="minorHAnsi"/>
+        </w:rPr>
+        <w:t>succulence</w:t>
+      </w:r>
+      <w:r>
+        <w:rPr>
+          <w:rFonts w:cstheme="minorHAnsi"/>
+        </w:rPr>
+        <w:t xml:space="preserve"> status given by Credit Manager</w:t>
+      </w:r>
       <w:r>
         <w:rPr>
           <w:rFonts w:cstheme="minorHAnsi"/>
         </w:rPr>
         <w:t xml:space="preserve"> </w:t>
       </w:r>
-    </w:p>
-    <w:p>
-      <w:pPr>
-        <w:rPr>
-          <w:rFonts w:cstheme="minorHAnsi"/>
-        </w:rPr>
-      </w:pPr>
-      <w:r>
-        <w:rPr>
-          <w:rFonts w:cstheme="minorHAnsi"/>
-        </w:rPr>
-        <w:t xml:space="preserve">totally built at administrative end and thus only the administrators </w:t>
-      </w:r>
-    </w:p>
-    <w:p>
-      <w:pPr>
-        <w:rPr>
-          <w:rFonts w:cstheme="minorHAnsi"/>
-        </w:rPr>
-      </w:pPr>
-      <w:r>
-        <w:rPr>
-          <w:rFonts w:cstheme="minorHAnsi"/>
-        </w:rPr>
-        <w:t xml:space="preserve">guaranteed will access this system. This software is a mainly related to customer individuals who </w:t>
-      </w:r>
-      <w:proofErr w:type="gramStart"/>
-      <w:r>
-        <w:rPr>
-          <w:rFonts w:cstheme="minorHAnsi"/>
-        </w:rPr>
-        <w:t>are</w:t>
-      </w:r>
-      <w:proofErr w:type="gramEnd"/>
-    </w:p>
-    <w:p>
-      <w:pPr>
-        <w:rPr>
-          <w:rFonts w:cstheme="minorHAnsi"/>
-        </w:rPr>
-      </w:pPr>
-      <w:r>
-        <w:rPr>
-          <w:rFonts w:cstheme="minorHAnsi"/>
-        </w:rPr>
-        <w:t>interested</w:t>
-      </w:r>
-      <w:r>
-        <w:rPr>
-          <w:rFonts w:cstheme="minorHAnsi"/>
-        </w:rPr>
-        <w:t xml:space="preserve"> in taking Home Loan from bank to </w:t>
-      </w:r>
-      <w:r>
-        <w:rPr>
-          <w:rFonts w:cstheme="minorHAnsi"/>
-        </w:rPr>
-        <w:t>fulfil</w:t>
-      </w:r>
-      <w:r>
-        <w:rPr>
-          <w:rFonts w:cstheme="minorHAnsi"/>
-        </w:rPr>
-        <w:t xml:space="preserve"> their dreams.</w:t>
-      </w:r>
-    </w:p>
-    <w:p>
-      <w:pPr>
-        <w:rPr>
-          <w:rFonts w:cstheme="minorHAnsi"/>
-        </w:rPr>
-      </w:pPr>
-      <w:r>
-        <w:rPr>
-          <w:rFonts w:cstheme="minorHAnsi"/>
-        </w:rPr>
-        <w:t xml:space="preserve">The process is filter by position to </w:t>
-      </w:r>
-      <w:r>
-        <w:rPr>
-          <w:rFonts w:cstheme="minorHAnsi"/>
-        </w:rPr>
-        <w:t>Official</w:t>
-      </w:r>
-      <w:r>
-        <w:rPr>
-          <w:rFonts w:cstheme="minorHAnsi"/>
-        </w:rPr>
-        <w:t xml:space="preserve"> position.</w:t>
-      </w:r>
-    </w:p>
-    <w:p>
-      <w:pPr>
-        <w:rPr>
-          <w:rFonts w:cstheme="minorHAnsi"/>
-          <w:b/>
-          <w:bCs/>
-        </w:rPr>
-      </w:pPr>
-      <w:r>
-        <w:rPr>
-          <w:rFonts w:cstheme="minorHAnsi"/>
-          <w:b/>
-          <w:bCs/>
-        </w:rPr>
-        <w:t>_________________________________________________________________________</w:t>
-      </w:r>
-    </w:p>
-    <w:p>
-      <w:pPr>
-        <w:rPr>
-          <w:rFonts w:cstheme="minorHAnsi"/>
-          <w:b/>
-          <w:bCs/>
-        </w:rPr>
-      </w:pPr>
-      <w:r>
-        <w:rPr>
-          <w:rFonts w:cstheme="minorHAnsi"/>
-          <w:b/>
-          <w:bCs/>
-        </w:rPr>
-        <w:t>Definitions</w:t>
-      </w:r>
-      <w:r>
-        <w:rPr>
-          <w:rFonts w:cstheme="minorHAnsi"/>
-          <w:b/>
-          <w:bCs/>
-        </w:rPr>
-        <w:t>:</w:t>
-      </w:r>
-    </w:p>
-    <w:p>
-      <w:pPr>
-        <w:rPr>
-          <w:rFonts w:cstheme="minorHAnsi"/>
-        </w:rPr>
-      </w:pPr>
-      <w:r>
-        <w:rPr>
-          <w:rFonts w:cstheme="minorHAnsi"/>
-        </w:rPr>
-        <w:t>HLS: Home Loan Service</w:t>
-      </w:r>
-    </w:p>
-    <w:p>
-      <w:pPr>
-        <w:rPr>
-          <w:rFonts w:cstheme="minorHAnsi"/>
-        </w:rPr>
-      </w:pPr>
-      <w:r>
-        <w:rPr>
-          <w:rFonts w:cstheme="minorHAnsi"/>
-        </w:rPr>
-        <w:t>Portal: Official Online Web Application</w:t>
-      </w:r>
-    </w:p>
-    <w:p>
-      <w:pPr>
-        <w:rPr>
-          <w:rFonts w:cstheme="minorHAnsi"/>
-        </w:rPr>
-      </w:pPr>
-      <w:r>
-        <w:rPr>
-          <w:rFonts w:cstheme="minorHAnsi"/>
-        </w:rPr>
-        <w:t>KPI: Key Performance Indicator</w:t>
-      </w:r>
-    </w:p>
-    <w:p>
-      <w:pPr>
-        <w:rPr>
-          <w:rFonts w:cstheme="minorHAnsi"/>
-        </w:rPr>
-      </w:pPr>
-      <w:r>
-        <w:rPr>
-          <w:rFonts w:cstheme="minorHAnsi"/>
-        </w:rPr>
-        <w:t>Dashboard: Personalized information presented using BI techniques such as grid, KPI</w:t>
-      </w:r>
-    </w:p>
-    <w:p>
-      <w:pPr>
-        <w:rPr>
-          <w:rFonts w:cstheme="minorHAnsi"/>
-        </w:rPr>
-      </w:pPr>
-      <w:r>
-        <w:rPr>
-          <w:rFonts w:cstheme="minorHAnsi"/>
-        </w:rPr>
-        <w:t xml:space="preserve">CIBI </w:t>
-      </w:r>
-      <w:r>
-        <w:rPr>
-          <w:rFonts w:cstheme="minorHAnsi"/>
-        </w:rPr>
-        <w:t>Score:</w:t>
-      </w:r>
-      <w:r>
-        <w:rPr>
-          <w:rFonts w:cstheme="minorHAnsi"/>
-        </w:rPr>
-        <w:t xml:space="preserve"> Credit Information Bureau India Ltd.</w:t>
-      </w:r>
+      <w:r>
+        <w:rPr>
+          <w:rFonts w:cstheme="minorHAnsi"/>
+        </w:rPr>
+        <w:t>whom</w:t>
+      </w:r>
+      <w:r>
+        <w:rPr>
+          <w:rFonts w:cstheme="minorHAnsi"/>
+        </w:rPr>
+        <w:t xml:space="preserve"> customer whose is valid again handover to loan officer. </w:t>
+      </w:r>
+    </w:p>
+    <w:p>
+      <w:pPr>
+        <w:ind w:left="720"/>
+        <w:rPr>
+          <w:rFonts w:cstheme="minorHAnsi"/>
+          <w:b/>
+          <w:bCs/>
+        </w:rPr>
+      </w:pPr>
+      <w:r>
+        <w:rPr>
+          <w:rFonts w:cstheme="minorHAnsi"/>
+        </w:rPr>
+        <w:softHyphen/>
+      </w:r>
+    </w:p>
+    <w:p>
+      <w:pPr>
+        <w:pStyle w:val="ListParagraph"/>
+        <w:numPr>
+          <w:ilvl w:val="0"/>
+          <w:numId w:val="5"/>
+        </w:numPr>
+        <w:rPr>
+          <w:rFonts w:cstheme="minorHAnsi"/>
+          <w:b/>
+          <w:bCs/>
+        </w:rPr>
+      </w:pPr>
+      <w:r>
+        <w:rPr>
+          <w:rFonts w:cstheme="minorHAnsi"/>
+          <w:b/>
+          <w:bCs/>
+        </w:rPr>
+        <w:t>Operational</w:t>
+      </w:r>
+      <w:r>
+        <w:rPr>
+          <w:rFonts w:cstheme="minorHAnsi"/>
+          <w:b/>
+          <w:bCs/>
+        </w:rPr>
+        <w:t xml:space="preserve"> executive Login:</w:t>
+      </w:r>
+    </w:p>
+    <w:p>
+      <w:pPr>
+        <w:ind w:left="720"/>
+        <w:rPr>
+          <w:rFonts w:cstheme="minorHAnsi"/>
+        </w:rPr>
+      </w:pPr>
+      <w:r>
+        <w:rPr>
+          <w:rFonts w:cstheme="minorHAnsi"/>
+        </w:rPr>
+        <w:t>Credit Manager is mean to give the result status about primary document verification.</w:t>
+      </w:r>
+    </w:p>
+    <w:p>
+      <w:pPr>
+        <w:ind w:left="720"/>
+        <w:rPr>
+          <w:rFonts w:cstheme="minorHAnsi"/>
+        </w:rPr>
+      </w:pPr>
+      <w:r>
+        <w:rPr>
+          <w:rFonts w:cstheme="minorHAnsi"/>
+        </w:rPr>
+        <w:t>C</w:t>
+      </w:r>
+      <w:r>
+        <w:rPr>
+          <w:rFonts w:cstheme="minorHAnsi"/>
+        </w:rPr>
+        <w:t xml:space="preserve">ustomer who failed to submit their primary document </w:t>
+      </w:r>
+      <w:r>
+        <w:rPr>
+          <w:rFonts w:cstheme="minorHAnsi"/>
+        </w:rPr>
+        <w:t>their</w:t>
+      </w:r>
+      <w:r>
+        <w:rPr>
+          <w:rFonts w:cstheme="minorHAnsi"/>
+        </w:rPr>
+        <w:t xml:space="preserve"> </w:t>
+      </w:r>
+      <w:r>
+        <w:rPr>
+          <w:rFonts w:cstheme="minorHAnsi"/>
+        </w:rPr>
+        <w:t>legal</w:t>
+      </w:r>
+      <w:r>
+        <w:rPr>
+          <w:rFonts w:cstheme="minorHAnsi"/>
+        </w:rPr>
+        <w:t xml:space="preserve"> action taken and responsible by </w:t>
+      </w:r>
+      <w:r>
+        <w:rPr>
+          <w:rFonts w:cstheme="minorHAnsi"/>
+        </w:rPr>
+        <w:t>operational</w:t>
+      </w:r>
+      <w:r>
+        <w:rPr>
+          <w:rFonts w:cstheme="minorHAnsi"/>
+        </w:rPr>
+        <w:t xml:space="preserve"> executive.</w:t>
+      </w:r>
+    </w:p>
+    <w:p>
+      <w:pPr>
+        <w:ind w:left="720"/>
+        <w:rPr>
+          <w:rFonts w:cstheme="minorHAnsi"/>
+        </w:rPr>
+      </w:pPr>
+      <w:r>
+        <w:rPr>
+          <w:rFonts w:cstheme="minorHAnsi"/>
+        </w:rPr>
+        <w:t>After the document verification the customer case is handover to credit manager.</w:t>
+      </w:r>
+    </w:p>
+    <w:p>
+      <w:pPr>
+        <w:rPr>
+          <w:rFonts w:cstheme="minorHAnsi"/>
+          <w:b/>
+          <w:bCs/>
+        </w:rPr>
+      </w:pPr>
+    </w:p>
+    <w:p>
+      <w:pPr>
+        <w:pStyle w:val="ListParagraph"/>
+        <w:numPr>
+          <w:ilvl w:val="0"/>
+          <w:numId w:val="4"/>
+        </w:numPr>
+        <w:rPr>
+          <w:rFonts w:cstheme="minorHAnsi"/>
+          <w:b/>
+          <w:bCs/>
+        </w:rPr>
+      </w:pPr>
+      <w:r>
+        <w:rPr>
+          <w:rFonts w:cstheme="minorHAnsi"/>
+          <w:b/>
+          <w:bCs/>
+        </w:rPr>
+        <w:t>Credit Manager:</w:t>
+      </w:r>
+    </w:p>
+    <w:p>
+      <w:pPr>
+        <w:ind w:left="720"/>
+        <w:rPr>
+          <w:rFonts w:cstheme="minorHAnsi"/>
+        </w:rPr>
+      </w:pPr>
+      <w:r>
+        <w:rPr>
+          <w:rFonts w:cstheme="minorHAnsi"/>
+        </w:rPr>
+        <w:t xml:space="preserve">The Credit manager is </w:t>
+      </w:r>
+      <w:r>
+        <w:rPr>
+          <w:rFonts w:cstheme="minorHAnsi"/>
+        </w:rPr>
+        <w:t>highly</w:t>
+      </w:r>
+      <w:r>
+        <w:rPr>
+          <w:rFonts w:cstheme="minorHAnsi"/>
+        </w:rPr>
+        <w:t xml:space="preserve"> responsible official body who </w:t>
+      </w:r>
+      <w:r>
+        <w:rPr>
+          <w:rFonts w:cstheme="minorHAnsi"/>
+        </w:rPr>
+        <w:t>undertakes</w:t>
+      </w:r>
+      <w:r>
+        <w:rPr>
+          <w:rFonts w:cstheme="minorHAnsi"/>
+        </w:rPr>
+        <w:t xml:space="preserve"> the physical property evaluation </w:t>
+      </w:r>
+      <w:r>
+        <w:rPr>
+          <w:rFonts w:cstheme="minorHAnsi"/>
+        </w:rPr>
+        <w:t>based on</w:t>
+      </w:r>
+      <w:r>
+        <w:rPr>
+          <w:rFonts w:cstheme="minorHAnsi"/>
+        </w:rPr>
+        <w:t xml:space="preserve"> </w:t>
+      </w:r>
+      <w:r>
+        <w:rPr>
+          <w:rFonts w:cstheme="minorHAnsi"/>
+        </w:rPr>
+        <w:t>municipal</w:t>
+      </w:r>
+      <w:r>
+        <w:rPr>
+          <w:rFonts w:cstheme="minorHAnsi"/>
+        </w:rPr>
+        <w:t xml:space="preserve"> corporation rules.</w:t>
+      </w:r>
+    </w:p>
+    <w:p>
+      <w:pPr>
+        <w:ind w:left="720"/>
+        <w:rPr>
+          <w:rFonts w:cstheme="minorHAnsi"/>
+        </w:rPr>
+      </w:pPr>
+      <w:r>
+        <w:rPr>
+          <w:rFonts w:cstheme="minorHAnsi"/>
+        </w:rPr>
+        <w:t>After the completion of evalu</w:t>
+      </w:r>
+      <w:r>
+        <w:rPr>
+          <w:rFonts w:cstheme="minorHAnsi"/>
+        </w:rPr>
+        <w:t>a</w:t>
+      </w:r>
+      <w:r>
+        <w:rPr>
+          <w:rFonts w:cstheme="minorHAnsi"/>
+        </w:rPr>
+        <w:t xml:space="preserve">tion </w:t>
+      </w:r>
+      <w:r>
+        <w:rPr>
+          <w:rFonts w:cstheme="minorHAnsi"/>
+        </w:rPr>
+        <w:t>based on</w:t>
+      </w:r>
+      <w:r>
+        <w:rPr>
+          <w:rFonts w:cstheme="minorHAnsi"/>
+        </w:rPr>
+        <w:t xml:space="preserve"> rules and regulation the </w:t>
+      </w:r>
+      <w:r>
+        <w:rPr>
+          <w:rFonts w:cstheme="minorHAnsi"/>
+        </w:rPr>
+        <w:t>precision letter</w:t>
+      </w:r>
+      <w:r>
+        <w:rPr>
+          <w:rFonts w:cstheme="minorHAnsi"/>
+        </w:rPr>
+        <w:t xml:space="preserve"> which is sanction letter is generated by credit manager.</w:t>
+      </w:r>
+    </w:p>
+    <w:p>
+      <w:pPr>
+        <w:ind w:left="720"/>
+        <w:rPr>
+          <w:rFonts w:cstheme="minorHAnsi"/>
+        </w:rPr>
+      </w:pPr>
+      <w:r>
+        <w:rPr>
+          <w:rFonts w:cstheme="minorHAnsi"/>
+        </w:rPr>
+        <w:t xml:space="preserve">Then the credit manager is responsible to handover customer's case </w:t>
+      </w:r>
+      <w:r>
+        <w:rPr>
+          <w:rFonts w:cstheme="minorHAnsi"/>
+        </w:rPr>
+        <w:t>again</w:t>
+      </w:r>
+      <w:r>
+        <w:rPr>
+          <w:rFonts w:cstheme="minorHAnsi"/>
+        </w:rPr>
+        <w:t xml:space="preserve"> to the loan officer.</w:t>
+      </w:r>
+    </w:p>
+    <w:p>
+      <w:pPr>
+        <w:rPr>
+          <w:rFonts w:cstheme="minorHAnsi"/>
+          <w:b/>
+          <w:bCs/>
+        </w:rPr>
+      </w:pPr>
+    </w:p>
+    <w:p>
+      <w:pPr>
+        <w:pStyle w:val="ListParagraph"/>
+        <w:numPr>
+          <w:ilvl w:val="0"/>
+          <w:numId w:val="3"/>
+        </w:numPr>
+        <w:rPr>
+          <w:rFonts w:cstheme="minorHAnsi"/>
+          <w:b/>
+          <w:bCs/>
+        </w:rPr>
+      </w:pPr>
+      <w:r>
+        <w:rPr>
+          <w:rFonts w:cstheme="minorHAnsi"/>
+          <w:b/>
+          <w:bCs/>
+        </w:rPr>
+        <w:t>Account Head:</w:t>
+      </w:r>
+    </w:p>
+    <w:p>
+      <w:pPr>
+        <w:ind w:firstLine="720"/>
+        <w:rPr>
+          <w:rFonts w:cstheme="minorHAnsi"/>
+        </w:rPr>
+      </w:pPr>
+      <w:r>
+        <w:rPr>
+          <w:rFonts w:cstheme="minorHAnsi"/>
+        </w:rPr>
+        <w:t>The Account head is Higher authority.</w:t>
+      </w:r>
+    </w:p>
+    <w:p>
+      <w:pPr>
+        <w:ind w:left="720"/>
+        <w:rPr>
+          <w:rFonts w:cstheme="minorHAnsi"/>
+        </w:rPr>
+      </w:pPr>
+      <w:r>
+        <w:rPr>
+          <w:rFonts w:cstheme="minorHAnsi"/>
+        </w:rPr>
+        <w:t xml:space="preserve">The requested customer who legally agrees to terms and conditions of basic rules of loan </w:t>
+      </w:r>
+      <w:r>
+        <w:rPr>
+          <w:rFonts w:cstheme="minorHAnsi"/>
+        </w:rPr>
+        <w:t>management and</w:t>
+      </w:r>
+      <w:r>
+        <w:rPr>
+          <w:rFonts w:cstheme="minorHAnsi"/>
+        </w:rPr>
+        <w:t xml:space="preserve"> signed their autogenerated sanction letter given to the admin head.</w:t>
+      </w:r>
+    </w:p>
+    <w:p>
+      <w:pPr>
+        <w:ind w:left="720"/>
+        <w:rPr>
+          <w:rFonts w:cstheme="minorHAnsi"/>
+        </w:rPr>
+      </w:pPr>
+      <w:r>
+        <w:rPr>
+          <w:rFonts w:cstheme="minorHAnsi"/>
+        </w:rPr>
+        <w:t xml:space="preserve">Then it admin head </w:t>
+      </w:r>
+      <w:r>
+        <w:rPr>
+          <w:rFonts w:cstheme="minorHAnsi"/>
+        </w:rPr>
+        <w:t>responsibility</w:t>
+      </w:r>
+      <w:r>
+        <w:rPr>
+          <w:rFonts w:cstheme="minorHAnsi"/>
+        </w:rPr>
+        <w:t xml:space="preserve"> to assign loan amount or disburse the loan amount on the basis of their overall future funds requirement.</w:t>
+      </w:r>
+    </w:p>
+    <w:p>
+      <w:pPr>
+        <w:ind w:left="720"/>
+        <w:rPr>
+          <w:rFonts w:cstheme="minorHAnsi"/>
+        </w:rPr>
+      </w:pPr>
+      <w:r>
+        <w:rPr>
+          <w:rFonts w:cstheme="minorHAnsi"/>
+        </w:rPr>
+        <w:t>Continue</w:t>
+      </w:r>
+      <w:r>
+        <w:rPr>
+          <w:rFonts w:cstheme="minorHAnsi"/>
+        </w:rPr>
+        <w:t xml:space="preserve"> to the regular loan period if three consecutive EMI missed by the customer, they will be added in defaulter list and directly assessed by account head.</w:t>
+      </w:r>
+    </w:p>
+    <w:p>
+      <w:pPr>
+        <w:rPr>
+          <w:rFonts w:cstheme="minorHAnsi"/>
+          <w:b/>
+          <w:bCs/>
+        </w:rPr>
+      </w:pPr>
+    </w:p>
+    <w:p>
+      <w:pPr>
+        <w:rPr>
+          <w:rFonts w:cstheme="minorHAnsi"/>
+          <w:b/>
+          <w:bCs/>
+        </w:rPr>
+      </w:pPr>
+    </w:p>
+    <w:p>
+      <w:pPr>
+        <w:rPr>
+          <w:rFonts w:cstheme="minorHAnsi"/>
+          <w:b/>
+          <w:bCs/>
+        </w:rPr>
+      </w:pPr>
     </w:p>
     <w:p>
       <w:pPr>
@@ -773,49 +1331,57 @@
           <w:bCs/>
         </w:rPr>
         <w:lastRenderedPageBreak/>
-        <w:t>_________________________________________________________________________</w:t>
-      </w:r>
-    </w:p>
-    <w:p>
-      <w:pPr>
-        <w:rPr>
-          <w:rFonts w:cstheme="minorHAnsi"/>
-          <w:b/>
-          <w:bCs/>
-        </w:rPr>
-      </w:pPr>
-      <w:r>
-        <w:rPr>
-          <w:rFonts w:cstheme="minorHAnsi"/>
-          <w:b/>
-          <w:bCs/>
-        </w:rPr>
-        <w:t>Functional Requirements:</w:t>
-      </w:r>
-    </w:p>
-    <w:p>
-      <w:pPr>
-        <w:rPr>
-          <w:rFonts w:cstheme="minorHAnsi"/>
-        </w:rPr>
-      </w:pPr>
-      <w:r>
-        <w:rPr>
-          <w:rFonts w:cstheme="minorHAnsi"/>
-        </w:rPr>
-        <w:t xml:space="preserve">Login access given to Loan Officer, </w:t>
-      </w:r>
-      <w:r>
-        <w:rPr>
-          <w:rFonts w:cstheme="minorHAnsi"/>
-        </w:rPr>
-        <w:t>Operational</w:t>
-      </w:r>
-      <w:r>
-        <w:rPr>
-          <w:rFonts w:cstheme="minorHAnsi"/>
-        </w:rPr>
-        <w:t xml:space="preserve"> executive, Credit Manager,</w:t>
+        <w:t>N</w:t>
+      </w:r>
+      <w:r>
+        <w:rPr>
+          <w:rFonts w:cstheme="minorHAnsi"/>
+          <w:b/>
+          <w:bCs/>
+        </w:rPr>
+        <w:t>O</w:t>
+      </w:r>
+      <w:r>
+        <w:rPr>
+          <w:rFonts w:cstheme="minorHAnsi"/>
+          <w:b/>
+          <w:bCs/>
+        </w:rPr>
+        <w:t>N-FUNCTIONAL</w:t>
+      </w:r>
+      <w:r>
+        <w:rPr>
+          <w:rFonts w:cstheme="minorHAnsi"/>
+          <w:b/>
+          <w:bCs/>
+        </w:rPr>
+        <w:t xml:space="preserve"> REQUIREMENT</w:t>
+      </w:r>
+    </w:p>
+    <w:p>
+      <w:pPr>
+        <w:pStyle w:val="ListParagraph"/>
+        <w:numPr>
+          <w:ilvl w:val="0"/>
+          <w:numId w:val="1"/>
+        </w:numPr>
+        <w:rPr>
+          <w:rFonts w:cstheme="minorHAnsi"/>
+        </w:rPr>
+      </w:pPr>
+      <w:r>
+        <w:rPr>
+          <w:rFonts w:cstheme="minorHAnsi"/>
+          <w:b/>
+          <w:bCs/>
+        </w:rPr>
+        <w:t>Security:</w:t>
+      </w:r>
+      <w:r>
+        <w:rPr>
+          <w:rFonts w:cstheme="minorHAnsi"/>
+        </w:rPr>
+        <w:t xml:space="preserve"> Measures to protect sensitive personal and financial information from unauthorized access, theft, or damage.</w:t>
       </w:r>
       <w:r>
         <w:rPr>
@@ -823,628 +1389,10 @@
         </w:rPr>
         <w:t xml:space="preserve"> </w:t>
       </w:r>
-      <w:r>
-        <w:rPr>
-          <w:rFonts w:cstheme="minorHAnsi"/>
-        </w:rPr>
-        <w:t>Admin</w:t>
-      </w:r>
-    </w:p>
-    <w:p>
-      <w:pPr>
-        <w:rPr>
-          <w:rFonts w:cstheme="minorHAnsi"/>
-        </w:rPr>
-      </w:pPr>
-    </w:p>
-    <w:p>
-      <w:pPr>
-        <w:rPr>
-          <w:rFonts w:cstheme="minorHAnsi"/>
-          <w:b/>
-          <w:bCs/>
-        </w:rPr>
-      </w:pPr>
-      <w:r>
-        <w:rPr>
-          <w:rFonts w:cstheme="minorHAnsi"/>
-          <w:b/>
-          <w:bCs/>
-        </w:rPr>
-        <w:t>Loan Officer Login:</w:t>
-      </w:r>
-    </w:p>
-    <w:p>
-      <w:pPr>
-        <w:rPr>
-          <w:rFonts w:cstheme="minorHAnsi"/>
-        </w:rPr>
-      </w:pPr>
-      <w:r>
-        <w:rPr>
-          <w:rFonts w:cstheme="minorHAnsi"/>
-        </w:rPr>
-        <w:t xml:space="preserve">Loan </w:t>
-      </w:r>
-      <w:proofErr w:type="gramStart"/>
-      <w:r>
-        <w:rPr>
-          <w:rFonts w:cstheme="minorHAnsi"/>
-        </w:rPr>
-        <w:t>officer</w:t>
-      </w:r>
-      <w:proofErr w:type="gramEnd"/>
-      <w:r>
-        <w:rPr>
-          <w:rFonts w:cstheme="minorHAnsi"/>
-        </w:rPr>
-        <w:t xml:space="preserve"> want the information of customer who require the loan for their dream home. And</w:t>
-      </w:r>
-    </w:p>
-    <w:p>
-      <w:pPr>
-        <w:rPr>
-          <w:rFonts w:cstheme="minorHAnsi"/>
-        </w:rPr>
-      </w:pPr>
-      <w:r>
-        <w:rPr>
-          <w:rFonts w:cstheme="minorHAnsi"/>
-        </w:rPr>
-        <w:t xml:space="preserve">the details over to the </w:t>
-      </w:r>
-      <w:r>
-        <w:rPr>
-          <w:rFonts w:cstheme="minorHAnsi"/>
-        </w:rPr>
-        <w:t>Operational</w:t>
-      </w:r>
-      <w:r>
-        <w:rPr>
-          <w:rFonts w:cstheme="minorHAnsi"/>
-        </w:rPr>
-        <w:t xml:space="preserve"> executive. After the </w:t>
-      </w:r>
-      <w:r>
-        <w:rPr>
-          <w:rFonts w:cstheme="minorHAnsi"/>
-        </w:rPr>
-        <w:t>succulence</w:t>
-      </w:r>
-      <w:r>
-        <w:rPr>
-          <w:rFonts w:cstheme="minorHAnsi"/>
-        </w:rPr>
-        <w:t xml:space="preserve"> status given by Credit Manager</w:t>
-      </w:r>
-    </w:p>
-    <w:p>
-      <w:pPr>
-        <w:rPr>
-          <w:rFonts w:cstheme="minorHAnsi"/>
-        </w:rPr>
-      </w:pPr>
-      <w:r>
-        <w:rPr>
-          <w:rFonts w:cstheme="minorHAnsi"/>
-        </w:rPr>
-        <w:t>whom</w:t>
-      </w:r>
-      <w:r>
-        <w:rPr>
-          <w:rFonts w:cstheme="minorHAnsi"/>
-        </w:rPr>
-        <w:t xml:space="preserve"> customer whose is valid again handover to loan officer. </w:t>
-      </w:r>
-    </w:p>
-    <w:p>
-      <w:pPr>
-        <w:rPr>
-          <w:rFonts w:cstheme="minorHAnsi"/>
-          <w:b/>
-          <w:bCs/>
-        </w:rPr>
-      </w:pPr>
-      <w:r>
-        <w:rPr>
-          <w:rFonts w:cstheme="minorHAnsi"/>
-        </w:rPr>
-        <w:softHyphen/>
-      </w:r>
-    </w:p>
-    <w:p>
-      <w:pPr>
-        <w:rPr>
-          <w:rFonts w:cstheme="minorHAnsi"/>
-          <w:b/>
-          <w:bCs/>
-        </w:rPr>
-      </w:pPr>
-      <w:r>
-        <w:rPr>
-          <w:rFonts w:cstheme="minorHAnsi"/>
-          <w:b/>
-          <w:bCs/>
-        </w:rPr>
-        <w:t>Operational</w:t>
-      </w:r>
-      <w:r>
-        <w:rPr>
-          <w:rFonts w:cstheme="minorHAnsi"/>
-          <w:b/>
-          <w:bCs/>
-        </w:rPr>
-        <w:t xml:space="preserve"> executive Login:</w:t>
-      </w:r>
-    </w:p>
-    <w:p>
-      <w:pPr>
-        <w:rPr>
-          <w:rFonts w:cstheme="minorHAnsi"/>
-        </w:rPr>
-      </w:pPr>
-      <w:r>
-        <w:rPr>
-          <w:rFonts w:cstheme="minorHAnsi"/>
-        </w:rPr>
-        <w:t>Credit Manager is mean to give the result status about primary document verification.</w:t>
-      </w:r>
-    </w:p>
-    <w:p>
-      <w:pPr>
-        <w:rPr>
-          <w:rFonts w:cstheme="minorHAnsi"/>
-        </w:rPr>
-      </w:pPr>
-      <w:r>
-        <w:rPr>
-          <w:rFonts w:cstheme="minorHAnsi"/>
-        </w:rPr>
-        <w:t xml:space="preserve">customer who failed to submit their primary document </w:t>
-      </w:r>
-      <w:r>
-        <w:rPr>
-          <w:rFonts w:cstheme="minorHAnsi"/>
-        </w:rPr>
-        <w:t>their</w:t>
-      </w:r>
-      <w:r>
-        <w:rPr>
-          <w:rFonts w:cstheme="minorHAnsi"/>
-        </w:rPr>
-        <w:t xml:space="preserve"> </w:t>
-      </w:r>
-      <w:r>
-        <w:rPr>
-          <w:rFonts w:cstheme="minorHAnsi"/>
-        </w:rPr>
-        <w:t>legal</w:t>
-      </w:r>
-      <w:r>
-        <w:rPr>
-          <w:rFonts w:cstheme="minorHAnsi"/>
-        </w:rPr>
-        <w:t xml:space="preserve"> action taken and responsible by </w:t>
-      </w:r>
-      <w:r>
-        <w:rPr>
-          <w:rFonts w:cstheme="minorHAnsi"/>
-        </w:rPr>
-        <w:t>operational</w:t>
-      </w:r>
-      <w:r>
-        <w:rPr>
-          <w:rFonts w:cstheme="minorHAnsi"/>
-        </w:rPr>
-        <w:t xml:space="preserve"> executive.</w:t>
-      </w:r>
-    </w:p>
-    <w:p>
-      <w:pPr>
-        <w:rPr>
-          <w:rFonts w:cstheme="minorHAnsi"/>
-        </w:rPr>
-      </w:pPr>
-      <w:r>
-        <w:rPr>
-          <w:rFonts w:cstheme="minorHAnsi"/>
-        </w:rPr>
-        <w:t>After the document verification the customer case is handover to credit manager.</w:t>
-      </w:r>
-    </w:p>
-    <w:p>
-      <w:pPr>
-        <w:rPr>
-          <w:rFonts w:cstheme="minorHAnsi"/>
-          <w:b/>
-          <w:bCs/>
-        </w:rPr>
-      </w:pPr>
-    </w:p>
-    <w:p>
-      <w:pPr>
-        <w:rPr>
-          <w:rFonts w:cstheme="minorHAnsi"/>
-          <w:b/>
-          <w:bCs/>
-        </w:rPr>
-      </w:pPr>
-      <w:r>
-        <w:rPr>
-          <w:rFonts w:cstheme="minorHAnsi"/>
-          <w:b/>
-          <w:bCs/>
-        </w:rPr>
-        <w:t>Credit Manager:</w:t>
-      </w:r>
-    </w:p>
-    <w:p>
-      <w:pPr>
-        <w:rPr>
-          <w:rFonts w:cstheme="minorHAnsi"/>
-        </w:rPr>
-      </w:pPr>
-      <w:r>
-        <w:rPr>
-          <w:rFonts w:cstheme="minorHAnsi"/>
-        </w:rPr>
-        <w:t xml:space="preserve">The Credit manager is </w:t>
-      </w:r>
-      <w:r>
-        <w:rPr>
-          <w:rFonts w:cstheme="minorHAnsi"/>
-        </w:rPr>
-        <w:t>highly</w:t>
-      </w:r>
-      <w:r>
-        <w:rPr>
-          <w:rFonts w:cstheme="minorHAnsi"/>
-        </w:rPr>
-        <w:t xml:space="preserve"> responsible official body who </w:t>
-      </w:r>
-      <w:r>
-        <w:rPr>
-          <w:rFonts w:cstheme="minorHAnsi"/>
-        </w:rPr>
-        <w:t>undertakes</w:t>
-      </w:r>
-      <w:r>
-        <w:rPr>
-          <w:rFonts w:cstheme="minorHAnsi"/>
-        </w:rPr>
-        <w:t xml:space="preserve"> the physical property evaluation </w:t>
-      </w:r>
-      <w:proofErr w:type="gramStart"/>
-      <w:r>
-        <w:rPr>
-          <w:rFonts w:cstheme="minorHAnsi"/>
-        </w:rPr>
-        <w:t>on the basis of</w:t>
-      </w:r>
-      <w:proofErr w:type="gramEnd"/>
-      <w:r>
-        <w:rPr>
-          <w:rFonts w:cstheme="minorHAnsi"/>
-        </w:rPr>
-        <w:t xml:space="preserve"> </w:t>
-      </w:r>
-      <w:r>
-        <w:rPr>
-          <w:rFonts w:cstheme="minorHAnsi"/>
-        </w:rPr>
-        <w:t>municipal</w:t>
-      </w:r>
-      <w:r>
-        <w:rPr>
-          <w:rFonts w:cstheme="minorHAnsi"/>
-        </w:rPr>
-        <w:t xml:space="preserve"> corporation rules.</w:t>
-      </w:r>
-    </w:p>
-    <w:p>
-      <w:pPr>
-        <w:rPr>
-          <w:rFonts w:cstheme="minorHAnsi"/>
-        </w:rPr>
-      </w:pPr>
-      <w:r>
-        <w:rPr>
-          <w:rFonts w:cstheme="minorHAnsi"/>
-        </w:rPr>
-        <w:t>After the completion of evalu</w:t>
-      </w:r>
-      <w:r>
-        <w:rPr>
-          <w:rFonts w:cstheme="minorHAnsi"/>
-        </w:rPr>
-        <w:t>a</w:t>
-      </w:r>
-      <w:r>
-        <w:rPr>
-          <w:rFonts w:cstheme="minorHAnsi"/>
-        </w:rPr>
-        <w:t xml:space="preserve">tion </w:t>
-      </w:r>
-      <w:proofErr w:type="gramStart"/>
-      <w:r>
-        <w:rPr>
-          <w:rFonts w:cstheme="minorHAnsi"/>
-        </w:rPr>
-        <w:t>on the basis of</w:t>
-      </w:r>
-      <w:proofErr w:type="gramEnd"/>
-      <w:r>
-        <w:rPr>
-          <w:rFonts w:cstheme="minorHAnsi"/>
-        </w:rPr>
-        <w:t xml:space="preserve"> rules and regulation the </w:t>
-      </w:r>
-      <w:r>
-        <w:rPr>
-          <w:rFonts w:cstheme="minorHAnsi"/>
-        </w:rPr>
-        <w:t>precision letter</w:t>
-      </w:r>
-      <w:r>
-        <w:rPr>
-          <w:rFonts w:cstheme="minorHAnsi"/>
-        </w:rPr>
-        <w:t xml:space="preserve"> which is sanction letter is generated by credit manager.</w:t>
-      </w:r>
-    </w:p>
-    <w:p>
-      <w:pPr>
-        <w:rPr>
-          <w:rFonts w:cstheme="minorHAnsi"/>
-        </w:rPr>
-      </w:pPr>
-      <w:r>
-        <w:rPr>
-          <w:rFonts w:cstheme="minorHAnsi"/>
-        </w:rPr>
-        <w:t xml:space="preserve">Then the credit manager is responsible to handover customer's case </w:t>
-      </w:r>
-      <w:r>
-        <w:rPr>
-          <w:rFonts w:cstheme="minorHAnsi"/>
-        </w:rPr>
-        <w:t>again</w:t>
-      </w:r>
-      <w:r>
-        <w:rPr>
-          <w:rFonts w:cstheme="minorHAnsi"/>
-        </w:rPr>
-        <w:t xml:space="preserve"> to the loan officer.</w:t>
-      </w:r>
-    </w:p>
-    <w:p>
-      <w:pPr>
-        <w:rPr>
-          <w:rFonts w:cstheme="minorHAnsi"/>
-          <w:b/>
-          <w:bCs/>
-        </w:rPr>
-      </w:pPr>
-    </w:p>
-    <w:p>
-      <w:pPr>
-        <w:rPr>
-          <w:rFonts w:cstheme="minorHAnsi"/>
-          <w:b/>
-          <w:bCs/>
-        </w:rPr>
-      </w:pPr>
-      <w:r>
-        <w:rPr>
-          <w:rFonts w:cstheme="minorHAnsi"/>
-          <w:b/>
-          <w:bCs/>
-        </w:rPr>
-        <w:t>Account Head:</w:t>
-      </w:r>
-    </w:p>
-    <w:p>
-      <w:pPr>
-        <w:rPr>
-          <w:rFonts w:cstheme="minorHAnsi"/>
-        </w:rPr>
-      </w:pPr>
-      <w:r>
-        <w:rPr>
-          <w:rFonts w:cstheme="minorHAnsi"/>
-        </w:rPr>
-        <w:t>The Account head is Higher authority.</w:t>
-      </w:r>
-    </w:p>
-    <w:p>
-      <w:pPr>
-        <w:rPr>
-          <w:rFonts w:cstheme="minorHAnsi"/>
-        </w:rPr>
-      </w:pPr>
-      <w:r>
-        <w:rPr>
-          <w:rFonts w:cstheme="minorHAnsi"/>
-        </w:rPr>
-        <w:t xml:space="preserve">The requested customer who legally agrees to terms and conditions of basic rules of loan management, </w:t>
-      </w:r>
-    </w:p>
-    <w:p>
-      <w:pPr>
-        <w:rPr>
-          <w:rFonts w:cstheme="minorHAnsi"/>
-        </w:rPr>
-      </w:pPr>
-      <w:r>
-        <w:rPr>
-          <w:rFonts w:cstheme="minorHAnsi"/>
-        </w:rPr>
-        <w:t>and signed their autogenerated sanction letter given to the admin head.</w:t>
-      </w:r>
-    </w:p>
-    <w:p>
-      <w:pPr>
-        <w:rPr>
-          <w:rFonts w:cstheme="minorHAnsi"/>
-        </w:rPr>
-      </w:pPr>
-      <w:r>
-        <w:rPr>
-          <w:rFonts w:cstheme="minorHAnsi"/>
-        </w:rPr>
-        <w:t xml:space="preserve">Then </w:t>
-      </w:r>
-      <w:proofErr w:type="gramStart"/>
-      <w:r>
-        <w:rPr>
-          <w:rFonts w:cstheme="minorHAnsi"/>
-        </w:rPr>
-        <w:t>it</w:t>
-      </w:r>
-      <w:proofErr w:type="gramEnd"/>
-      <w:r>
-        <w:rPr>
-          <w:rFonts w:cstheme="minorHAnsi"/>
-        </w:rPr>
-        <w:t xml:space="preserve"> admin head </w:t>
-      </w:r>
-      <w:r>
-        <w:rPr>
-          <w:rFonts w:cstheme="minorHAnsi"/>
-        </w:rPr>
-        <w:t>responsibility</w:t>
-      </w:r>
-      <w:r>
-        <w:rPr>
-          <w:rFonts w:cstheme="minorHAnsi"/>
-        </w:rPr>
-        <w:t xml:space="preserve"> to assign loan amount or disburse the loan amount on the basis of </w:t>
-      </w:r>
-    </w:p>
-    <w:p>
-      <w:pPr>
-        <w:rPr>
-          <w:rFonts w:cstheme="minorHAnsi"/>
-        </w:rPr>
-      </w:pPr>
-      <w:r>
-        <w:rPr>
-          <w:rFonts w:cstheme="minorHAnsi"/>
-        </w:rPr>
-        <w:t>their overall future funds requirement.</w:t>
-      </w:r>
-    </w:p>
-    <w:p>
-      <w:pPr>
-        <w:rPr>
-          <w:rFonts w:cstheme="minorHAnsi"/>
-        </w:rPr>
-      </w:pPr>
-      <w:r>
-        <w:rPr>
-          <w:rFonts w:cstheme="minorHAnsi"/>
-        </w:rPr>
-        <w:t>Continue</w:t>
-      </w:r>
-      <w:r>
-        <w:rPr>
-          <w:rFonts w:cstheme="minorHAnsi"/>
-        </w:rPr>
-        <w:t xml:space="preserve"> to the regular loan period if three consecutive EMI missed by the customer, they will be added in defaulter list and </w:t>
-      </w:r>
-    </w:p>
-    <w:p>
-      <w:pPr>
-        <w:rPr>
-          <w:rFonts w:cstheme="minorHAnsi"/>
-        </w:rPr>
-      </w:pPr>
-      <w:r>
-        <w:rPr>
-          <w:rFonts w:cstheme="minorHAnsi"/>
-        </w:rPr>
-        <w:t>directly assessed by account head.</w:t>
-      </w:r>
-    </w:p>
-    <w:p>
-      <w:pPr>
-        <w:rPr>
-          <w:rFonts w:cstheme="minorHAnsi"/>
-          <w:b/>
-          <w:bCs/>
-        </w:rPr>
-      </w:pPr>
-      <w:r>
-        <w:rPr>
-          <w:rFonts w:cstheme="minorHAnsi"/>
-          <w:b/>
-          <w:bCs/>
-        </w:rPr>
-        <w:t>_________________________________________________________________________</w:t>
-      </w:r>
-    </w:p>
-    <w:p>
-      <w:pPr>
-        <w:rPr>
-          <w:rFonts w:cstheme="minorHAnsi"/>
-          <w:b/>
-          <w:bCs/>
-        </w:rPr>
-      </w:pPr>
-      <w:r>
-        <w:rPr>
-          <w:rFonts w:cstheme="minorHAnsi"/>
-          <w:b/>
-          <w:bCs/>
-        </w:rPr>
-        <w:lastRenderedPageBreak/>
-        <w:t>NON-FUNCTIONAL</w:t>
-      </w:r>
-      <w:r>
-        <w:rPr>
-          <w:rFonts w:cstheme="minorHAnsi"/>
-          <w:b/>
-          <w:bCs/>
-        </w:rPr>
-        <w:t xml:space="preserve"> REQUIREMENT</w:t>
-      </w:r>
-    </w:p>
-    <w:p>
-      <w:pPr>
-        <w:rPr>
-          <w:rFonts w:cstheme="minorHAnsi"/>
-        </w:rPr>
-      </w:pPr>
-    </w:p>
-    <w:p>
-      <w:pPr>
-        <w:rPr>
-          <w:rFonts w:cstheme="minorHAnsi"/>
-        </w:rPr>
-      </w:pPr>
-      <w:r>
-        <w:rPr>
-          <w:rFonts w:cstheme="minorHAnsi"/>
-          <w:b/>
-          <w:bCs/>
-        </w:rPr>
-        <w:t>Security:</w:t>
-      </w:r>
-      <w:r>
-        <w:rPr>
-          <w:rFonts w:cstheme="minorHAnsi"/>
-        </w:rPr>
-        <w:t xml:space="preserve"> Measures to protect sensitive personal and financial information from unauthorized access, theft, or damage.</w:t>
-      </w:r>
-      <w:r>
-        <w:rPr>
-          <w:rFonts w:cstheme="minorHAnsi"/>
-        </w:rPr>
-        <w:t xml:space="preserve"> </w:t>
-      </w:r>
-    </w:p>
-    <w:p>
-      <w:pPr>
+    </w:p>
+    <w:p>
+      <w:pPr>
+        <w:ind w:firstLine="720"/>
         <w:rPr>
           <w:rFonts w:cstheme="minorHAnsi"/>
         </w:rPr>
@@ -1458,6 +1406,7 @@
     </w:p>
     <w:p>
       <w:pPr>
+        <w:ind w:left="720"/>
         <w:rPr>
           <w:rFonts w:cstheme="minorHAnsi"/>
         </w:rPr>
@@ -1483,6 +1432,7 @@
     </w:p>
     <w:p>
       <w:pPr>
+        <w:ind w:left="720"/>
         <w:rPr>
           <w:rFonts w:cstheme="minorHAnsi"/>
         </w:rPr>
@@ -1505,6 +1455,11 @@
     </w:p>
     <w:p>
       <w:pPr>
+        <w:pStyle w:val="ListParagraph"/>
+        <w:numPr>
+          <w:ilvl w:val="0"/>
+          <w:numId w:val="1"/>
+        </w:numPr>
         <w:rPr>
           <w:rFonts w:cstheme="minorHAnsi"/>
         </w:rPr>
@@ -1532,6 +1487,7 @@
     </w:p>
     <w:p>
       <w:pPr>
+        <w:ind w:firstLine="720"/>
         <w:rPr>
           <w:rFonts w:cstheme="minorHAnsi"/>
         </w:rPr>
@@ -1552,6 +1508,11 @@
     </w:p>
     <w:p>
       <w:pPr>
+        <w:pStyle w:val="ListParagraph"/>
+        <w:numPr>
+          <w:ilvl w:val="0"/>
+          <w:numId w:val="1"/>
+        </w:numPr>
         <w:rPr>
           <w:rFonts w:cstheme="minorHAnsi"/>
         </w:rPr>
@@ -1570,14 +1531,12 @@
         </w:rPr>
         <w:t xml:space="preserve"> The service should </w:t>
       </w:r>
-      <w:proofErr w:type="gramStart"/>
-      <w:r>
-        <w:rPr>
-          <w:rFonts w:cstheme="minorHAnsi"/>
-        </w:rPr>
-        <w:t>be available for use at all times</w:t>
-      </w:r>
-      <w:proofErr w:type="gramEnd"/>
+      <w:r>
+        <w:rPr>
+          <w:rFonts w:cstheme="minorHAnsi"/>
+        </w:rPr>
+        <w:t>be always available for use</w:t>
+      </w:r>
       <w:r>
         <w:rPr>
           <w:rFonts w:cstheme="minorHAnsi"/>
@@ -1594,6 +1553,11 @@
     </w:p>
     <w:p>
       <w:pPr>
+        <w:pStyle w:val="ListParagraph"/>
+        <w:numPr>
+          <w:ilvl w:val="0"/>
+          <w:numId w:val="1"/>
+        </w:numPr>
         <w:rPr>
           <w:rFonts w:cstheme="minorHAnsi"/>
         </w:rPr>
@@ -1627,6 +1591,7 @@
     </w:p>
     <w:p>
       <w:pPr>
+        <w:ind w:left="720"/>
         <w:rPr>
           <w:rFonts w:cstheme="minorHAnsi"/>
         </w:rPr>
@@ -1649,6 +1614,11 @@
     </w:p>
     <w:p>
       <w:pPr>
+        <w:pStyle w:val="ListParagraph"/>
+        <w:numPr>
+          <w:ilvl w:val="0"/>
+          <w:numId w:val="2"/>
+        </w:numPr>
         <w:rPr>
           <w:rFonts w:cstheme="minorHAnsi"/>
         </w:rPr>
@@ -1676,6 +1646,7 @@
     </w:p>
     <w:p>
       <w:pPr>
+        <w:ind w:firstLine="720"/>
         <w:rPr>
           <w:rFonts w:cstheme="minorHAnsi"/>
         </w:rPr>
@@ -1708,6 +1679,11 @@
     </w:p>
     <w:p>
       <w:pPr>
+        <w:pStyle w:val="ListParagraph"/>
+        <w:numPr>
+          <w:ilvl w:val="0"/>
+          <w:numId w:val="2"/>
+        </w:numPr>
         <w:rPr>
           <w:rFonts w:cstheme="minorHAnsi"/>
         </w:rPr>
@@ -1729,6 +1705,7 @@
     </w:p>
     <w:p>
       <w:pPr>
+        <w:ind w:left="720"/>
         <w:rPr>
           <w:rFonts w:cstheme="minorHAnsi"/>
         </w:rPr>
@@ -1738,18 +1715,37 @@
           <w:rFonts w:cstheme="minorHAnsi"/>
           <w:shd w:val="clear" w:color="auto" w:fill="FFFFFF"/>
         </w:rPr>
-        <w:t>This refers to all those requirements that relate to the ease with which an end user might be least affected even during the course of a maintenance activity.</w:t>
-      </w:r>
-    </w:p>
-    <w:p>
-      <w:pPr>
-        <w:rPr>
-          <w:rFonts w:cstheme="minorHAnsi"/>
-        </w:rPr>
-      </w:pPr>
-    </w:p>
-    <w:p>
-      <w:pPr>
+        <w:t xml:space="preserve">This refers to all those requirements that relate to the ease with which an end user might be least affected even </w:t>
+      </w:r>
+      <w:r>
+        <w:rPr>
+          <w:rFonts w:cstheme="minorHAnsi"/>
+          <w:shd w:val="clear" w:color="auto" w:fill="FFFFFF"/>
+        </w:rPr>
+        <w:t>during</w:t>
+      </w:r>
+      <w:r>
+        <w:rPr>
+          <w:rFonts w:cstheme="minorHAnsi"/>
+          <w:shd w:val="clear" w:color="auto" w:fill="FFFFFF"/>
+        </w:rPr>
+        <w:t xml:space="preserve"> a maintenance activity.</w:t>
+      </w:r>
+    </w:p>
+    <w:p>
+      <w:pPr>
+        <w:rPr>
+          <w:rFonts w:cstheme="minorHAnsi"/>
+        </w:rPr>
+      </w:pPr>
+    </w:p>
+    <w:p>
+      <w:pPr>
+        <w:pStyle w:val="ListParagraph"/>
+        <w:numPr>
+          <w:ilvl w:val="0"/>
+          <w:numId w:val="2"/>
+        </w:numPr>
         <w:rPr>
           <w:rFonts w:cstheme="minorHAnsi"/>
         </w:rPr>
@@ -1791,6 +1787,707 @@
     </w:sectPr>
   </w:body>
 </w:document>
+</file>
+
+<file path=word/numbering.xml><?xml version="1.0" encoding="utf-8"?>
+<w:numbering xmlns:wpc="http://schemas.microsoft.com/office/word/2010/wordprocessingCanvas" xmlns:cx="http://schemas.microsoft.com/office/drawing/2014/chartex" xmlns:cx1="http://schemas.microsoft.com/office/drawing/2015/9/8/chartex" xmlns:cx2="http://schemas.microsoft.com/office/drawing/2015/10/21/chartex" xmlns:cx3="http://schemas.microsoft.com/office/drawing/2016/5/9/chartex" xmlns:cx4="http://schemas.microsoft.com/office/drawing/2016/5/10/chartex" xmlns:cx5="http://schemas.microsoft.com/office/drawing/2016/5/11/chartex" xmlns:cx6="http://schemas.microsoft.com/office/drawing/2016/5/12/chartex" xmlns:cx7="http://schemas.microsoft.com/office/drawing/2016/5/13/chartex" xmlns:cx8="http://schemas.microsoft.com/office/drawing/2016/5/14/chartex" xmlns:mc="http://schemas.openxmlformats.org/markup-compatibility/2006" xmlns:aink="http://schemas.microsoft.com/office/drawing/2016/ink" xmlns:am3d="http://schemas.microsoft.com/office/drawing/2017/model3d" xmlns:o="urn:schemas-microsoft-com:office:office" xmlns:oel="http://schemas.microsoft.com/office/2019/extlst" xmlns:r="http://schemas.openxmlformats.org/officeDocument/2006/relationships" xmlns:m="http://schemas.openxmlformats.org/officeDocument/2006/math" xmlns:v="urn:schemas-microsoft-com:vml" xmlns:wp14="http://schemas.microsoft.com/office/word/2010/wordprocessingDrawing" xmlns:wp="http://schemas.openxmlformats.org/drawingml/2006/wordprocessingDrawing" xmlns:w10="urn:schemas-microsoft-com:office:word" xmlns:w="http://schemas.openxmlformats.org/wordprocessingml/2006/main" xmlns:w14="http://schemas.microsoft.com/office/word/2010/wordml" xmlns:w15="http://schemas.microsoft.com/office/word/2012/wordml" xmlns:w16cex="http://schemas.microsoft.com/office/word/2018/wordml/cex" xmlns:w16cid="http://schemas.microsoft.com/office/word/2016/wordml/cid" xmlns:w16="http://schemas.microsoft.com/office/word/2018/wordml" xmlns:w16sdtdh="http://schemas.microsoft.com/office/word/2020/wordml/sdtdatahash" xmlns:w16se="http://schemas.microsoft.com/office/word/2015/wordml/symex" xmlns:wpg="http://schemas.microsoft.com/office/word/2010/wordprocessingGroup" xmlns:wpi="http://schemas.microsoft.com/office/word/2010/wordprocessingInk" xmlns:wne="http://schemas.microsoft.com/office/word/2006/wordml" xmlns:wps="http://schemas.microsoft.com/office/word/2010/wordprocessingShape" mc:Ignorable="w14 w15 w16se w16cid w16 w16cex w16sdtdh wp14">
+  <w:abstractNum w:abstractNumId="0" w15:restartNumberingAfterBreak="0">
+    <w:nsid w:val="145B0D4C"/>
+    <w:multiLevelType w:val="hybridMultilevel"/>
+    <w:tmpl w:val="A8844C5E"/>
+    <w:lvl w:ilvl="0" w:tplc="40090001">
+      <w:start w:val="1"/>
+      <w:numFmt w:val="bullet"/>
+      <w:lvlText w:val=""/>
+      <w:lvlJc w:val="left"/>
+      <w:pPr>
+        <w:ind w:left="720" w:hanging="360"/>
+      </w:pPr>
+      <w:rPr>
+        <w:rFonts w:ascii="Symbol" w:hAnsi="Symbol" w:hint="default"/>
+      </w:rPr>
+    </w:lvl>
+    <w:lvl w:ilvl="1" w:tplc="40090003" w:tentative="1">
+      <w:start w:val="1"/>
+      <w:numFmt w:val="bullet"/>
+      <w:lvlText w:val="o"/>
+      <w:lvlJc w:val="left"/>
+      <w:pPr>
+        <w:ind w:left="1440" w:hanging="360"/>
+      </w:pPr>
+      <w:rPr>
+        <w:rFonts w:ascii="Courier New" w:hAnsi="Courier New" w:cs="Courier New" w:hint="default"/>
+      </w:rPr>
+    </w:lvl>
+    <w:lvl w:ilvl="2" w:tplc="40090005" w:tentative="1">
+      <w:start w:val="1"/>
+      <w:numFmt w:val="bullet"/>
+      <w:lvlText w:val=""/>
+      <w:lvlJc w:val="left"/>
+      <w:pPr>
+        <w:ind w:left="2160" w:hanging="360"/>
+      </w:pPr>
+      <w:rPr>
+        <w:rFonts w:ascii="Wingdings" w:hAnsi="Wingdings" w:hint="default"/>
+      </w:rPr>
+    </w:lvl>
+    <w:lvl w:ilvl="3" w:tplc="40090001" w:tentative="1">
+      <w:start w:val="1"/>
+      <w:numFmt w:val="bullet"/>
+      <w:lvlText w:val=""/>
+      <w:lvlJc w:val="left"/>
+      <w:pPr>
+        <w:ind w:left="2880" w:hanging="360"/>
+      </w:pPr>
+      <w:rPr>
+        <w:rFonts w:ascii="Symbol" w:hAnsi="Symbol" w:hint="default"/>
+      </w:rPr>
+    </w:lvl>
+    <w:lvl w:ilvl="4" w:tplc="40090003" w:tentative="1">
+      <w:start w:val="1"/>
+      <w:numFmt w:val="bullet"/>
+      <w:lvlText w:val="o"/>
+      <w:lvlJc w:val="left"/>
+      <w:pPr>
+        <w:ind w:left="3600" w:hanging="360"/>
+      </w:pPr>
+      <w:rPr>
+        <w:rFonts w:ascii="Courier New" w:hAnsi="Courier New" w:cs="Courier New" w:hint="default"/>
+      </w:rPr>
+    </w:lvl>
+    <w:lvl w:ilvl="5" w:tplc="40090005" w:tentative="1">
+      <w:start w:val="1"/>
+      <w:numFmt w:val="bullet"/>
+      <w:lvlText w:val=""/>
+      <w:lvlJc w:val="left"/>
+      <w:pPr>
+        <w:ind w:left="4320" w:hanging="360"/>
+      </w:pPr>
+      <w:rPr>
+        <w:rFonts w:ascii="Wingdings" w:hAnsi="Wingdings" w:hint="default"/>
+      </w:rPr>
+    </w:lvl>
+    <w:lvl w:ilvl="6" w:tplc="40090001" w:tentative="1">
+      <w:start w:val="1"/>
+      <w:numFmt w:val="bullet"/>
+      <w:lvlText w:val=""/>
+      <w:lvlJc w:val="left"/>
+      <w:pPr>
+        <w:ind w:left="5040" w:hanging="360"/>
+      </w:pPr>
+      <w:rPr>
+        <w:rFonts w:ascii="Symbol" w:hAnsi="Symbol" w:hint="default"/>
+      </w:rPr>
+    </w:lvl>
+    <w:lvl w:ilvl="7" w:tplc="40090003" w:tentative="1">
+      <w:start w:val="1"/>
+      <w:numFmt w:val="bullet"/>
+      <w:lvlText w:val="o"/>
+      <w:lvlJc w:val="left"/>
+      <w:pPr>
+        <w:ind w:left="5760" w:hanging="360"/>
+      </w:pPr>
+      <w:rPr>
+        <w:rFonts w:ascii="Courier New" w:hAnsi="Courier New" w:cs="Courier New" w:hint="default"/>
+      </w:rPr>
+    </w:lvl>
+    <w:lvl w:ilvl="8" w:tplc="40090005" w:tentative="1">
+      <w:start w:val="1"/>
+      <w:numFmt w:val="bullet"/>
+      <w:lvlText w:val=""/>
+      <w:lvlJc w:val="left"/>
+      <w:pPr>
+        <w:ind w:left="6480" w:hanging="360"/>
+      </w:pPr>
+      <w:rPr>
+        <w:rFonts w:ascii="Wingdings" w:hAnsi="Wingdings" w:hint="default"/>
+      </w:rPr>
+    </w:lvl>
+  </w:abstractNum>
+  <w:abstractNum w:abstractNumId="1" w15:restartNumberingAfterBreak="0">
+    <w:nsid w:val="1A0850DA"/>
+    <w:multiLevelType w:val="hybridMultilevel"/>
+    <w:tmpl w:val="57BA0EFA"/>
+    <w:lvl w:ilvl="0" w:tplc="40090001">
+      <w:start w:val="1"/>
+      <w:numFmt w:val="bullet"/>
+      <w:lvlText w:val=""/>
+      <w:lvlJc w:val="left"/>
+      <w:pPr>
+        <w:ind w:left="720" w:hanging="360"/>
+      </w:pPr>
+      <w:rPr>
+        <w:rFonts w:ascii="Symbol" w:hAnsi="Symbol" w:hint="default"/>
+      </w:rPr>
+    </w:lvl>
+    <w:lvl w:ilvl="1" w:tplc="40090003" w:tentative="1">
+      <w:start w:val="1"/>
+      <w:numFmt w:val="bullet"/>
+      <w:lvlText w:val="o"/>
+      <w:lvlJc w:val="left"/>
+      <w:pPr>
+        <w:ind w:left="1440" w:hanging="360"/>
+      </w:pPr>
+      <w:rPr>
+        <w:rFonts w:ascii="Courier New" w:hAnsi="Courier New" w:cs="Courier New" w:hint="default"/>
+      </w:rPr>
+    </w:lvl>
+    <w:lvl w:ilvl="2" w:tplc="40090005" w:tentative="1">
+      <w:start w:val="1"/>
+      <w:numFmt w:val="bullet"/>
+      <w:lvlText w:val=""/>
+      <w:lvlJc w:val="left"/>
+      <w:pPr>
+        <w:ind w:left="2160" w:hanging="360"/>
+      </w:pPr>
+      <w:rPr>
+        <w:rFonts w:ascii="Wingdings" w:hAnsi="Wingdings" w:hint="default"/>
+      </w:rPr>
+    </w:lvl>
+    <w:lvl w:ilvl="3" w:tplc="40090001" w:tentative="1">
+      <w:start w:val="1"/>
+      <w:numFmt w:val="bullet"/>
+      <w:lvlText w:val=""/>
+      <w:lvlJc w:val="left"/>
+      <w:pPr>
+        <w:ind w:left="2880" w:hanging="360"/>
+      </w:pPr>
+      <w:rPr>
+        <w:rFonts w:ascii="Symbol" w:hAnsi="Symbol" w:hint="default"/>
+      </w:rPr>
+    </w:lvl>
+    <w:lvl w:ilvl="4" w:tplc="40090003" w:tentative="1">
+      <w:start w:val="1"/>
+      <w:numFmt w:val="bullet"/>
+      <w:lvlText w:val="o"/>
+      <w:lvlJc w:val="left"/>
+      <w:pPr>
+        <w:ind w:left="3600" w:hanging="360"/>
+      </w:pPr>
+      <w:rPr>
+        <w:rFonts w:ascii="Courier New" w:hAnsi="Courier New" w:cs="Courier New" w:hint="default"/>
+      </w:rPr>
+    </w:lvl>
+    <w:lvl w:ilvl="5" w:tplc="40090005" w:tentative="1">
+      <w:start w:val="1"/>
+      <w:numFmt w:val="bullet"/>
+      <w:lvlText w:val=""/>
+      <w:lvlJc w:val="left"/>
+      <w:pPr>
+        <w:ind w:left="4320" w:hanging="360"/>
+      </w:pPr>
+      <w:rPr>
+        <w:rFonts w:ascii="Wingdings" w:hAnsi="Wingdings" w:hint="default"/>
+      </w:rPr>
+    </w:lvl>
+    <w:lvl w:ilvl="6" w:tplc="40090001" w:tentative="1">
+      <w:start w:val="1"/>
+      <w:numFmt w:val="bullet"/>
+      <w:lvlText w:val=""/>
+      <w:lvlJc w:val="left"/>
+      <w:pPr>
+        <w:ind w:left="5040" w:hanging="360"/>
+      </w:pPr>
+      <w:rPr>
+        <w:rFonts w:ascii="Symbol" w:hAnsi="Symbol" w:hint="default"/>
+      </w:rPr>
+    </w:lvl>
+    <w:lvl w:ilvl="7" w:tplc="40090003" w:tentative="1">
+      <w:start w:val="1"/>
+      <w:numFmt w:val="bullet"/>
+      <w:lvlText w:val="o"/>
+      <w:lvlJc w:val="left"/>
+      <w:pPr>
+        <w:ind w:left="5760" w:hanging="360"/>
+      </w:pPr>
+      <w:rPr>
+        <w:rFonts w:ascii="Courier New" w:hAnsi="Courier New" w:cs="Courier New" w:hint="default"/>
+      </w:rPr>
+    </w:lvl>
+    <w:lvl w:ilvl="8" w:tplc="40090005" w:tentative="1">
+      <w:start w:val="1"/>
+      <w:numFmt w:val="bullet"/>
+      <w:lvlText w:val=""/>
+      <w:lvlJc w:val="left"/>
+      <w:pPr>
+        <w:ind w:left="6480" w:hanging="360"/>
+      </w:pPr>
+      <w:rPr>
+        <w:rFonts w:ascii="Wingdings" w:hAnsi="Wingdings" w:hint="default"/>
+      </w:rPr>
+    </w:lvl>
+  </w:abstractNum>
+  <w:abstractNum w:abstractNumId="2" w15:restartNumberingAfterBreak="0">
+    <w:nsid w:val="47834312"/>
+    <w:multiLevelType w:val="hybridMultilevel"/>
+    <w:tmpl w:val="A80E8BCC"/>
+    <w:lvl w:ilvl="0" w:tplc="40090001">
+      <w:start w:val="1"/>
+      <w:numFmt w:val="bullet"/>
+      <w:lvlText w:val=""/>
+      <w:lvlJc w:val="left"/>
+      <w:pPr>
+        <w:ind w:left="720" w:hanging="360"/>
+      </w:pPr>
+      <w:rPr>
+        <w:rFonts w:ascii="Symbol" w:hAnsi="Symbol" w:hint="default"/>
+      </w:rPr>
+    </w:lvl>
+    <w:lvl w:ilvl="1" w:tplc="40090003" w:tentative="1">
+      <w:start w:val="1"/>
+      <w:numFmt w:val="bullet"/>
+      <w:lvlText w:val="o"/>
+      <w:lvlJc w:val="left"/>
+      <w:pPr>
+        <w:ind w:left="1440" w:hanging="360"/>
+      </w:pPr>
+      <w:rPr>
+        <w:rFonts w:ascii="Courier New" w:hAnsi="Courier New" w:cs="Courier New" w:hint="default"/>
+      </w:rPr>
+    </w:lvl>
+    <w:lvl w:ilvl="2" w:tplc="40090005" w:tentative="1">
+      <w:start w:val="1"/>
+      <w:numFmt w:val="bullet"/>
+      <w:lvlText w:val=""/>
+      <w:lvlJc w:val="left"/>
+      <w:pPr>
+        <w:ind w:left="2160" w:hanging="360"/>
+      </w:pPr>
+      <w:rPr>
+        <w:rFonts w:ascii="Wingdings" w:hAnsi="Wingdings" w:hint="default"/>
+      </w:rPr>
+    </w:lvl>
+    <w:lvl w:ilvl="3" w:tplc="40090001" w:tentative="1">
+      <w:start w:val="1"/>
+      <w:numFmt w:val="bullet"/>
+      <w:lvlText w:val=""/>
+      <w:lvlJc w:val="left"/>
+      <w:pPr>
+        <w:ind w:left="2880" w:hanging="360"/>
+      </w:pPr>
+      <w:rPr>
+        <w:rFonts w:ascii="Symbol" w:hAnsi="Symbol" w:hint="default"/>
+      </w:rPr>
+    </w:lvl>
+    <w:lvl w:ilvl="4" w:tplc="40090003" w:tentative="1">
+      <w:start w:val="1"/>
+      <w:numFmt w:val="bullet"/>
+      <w:lvlText w:val="o"/>
+      <w:lvlJc w:val="left"/>
+      <w:pPr>
+        <w:ind w:left="3600" w:hanging="360"/>
+      </w:pPr>
+      <w:rPr>
+        <w:rFonts w:ascii="Courier New" w:hAnsi="Courier New" w:cs="Courier New" w:hint="default"/>
+      </w:rPr>
+    </w:lvl>
+    <w:lvl w:ilvl="5" w:tplc="40090005" w:tentative="1">
+      <w:start w:val="1"/>
+      <w:numFmt w:val="bullet"/>
+      <w:lvlText w:val=""/>
+      <w:lvlJc w:val="left"/>
+      <w:pPr>
+        <w:ind w:left="4320" w:hanging="360"/>
+      </w:pPr>
+      <w:rPr>
+        <w:rFonts w:ascii="Wingdings" w:hAnsi="Wingdings" w:hint="default"/>
+      </w:rPr>
+    </w:lvl>
+    <w:lvl w:ilvl="6" w:tplc="40090001" w:tentative="1">
+      <w:start w:val="1"/>
+      <w:numFmt w:val="bullet"/>
+      <w:lvlText w:val=""/>
+      <w:lvlJc w:val="left"/>
+      <w:pPr>
+        <w:ind w:left="5040" w:hanging="360"/>
+      </w:pPr>
+      <w:rPr>
+        <w:rFonts w:ascii="Symbol" w:hAnsi="Symbol" w:hint="default"/>
+      </w:rPr>
+    </w:lvl>
+    <w:lvl w:ilvl="7" w:tplc="40090003" w:tentative="1">
+      <w:start w:val="1"/>
+      <w:numFmt w:val="bullet"/>
+      <w:lvlText w:val="o"/>
+      <w:lvlJc w:val="left"/>
+      <w:pPr>
+        <w:ind w:left="5760" w:hanging="360"/>
+      </w:pPr>
+      <w:rPr>
+        <w:rFonts w:ascii="Courier New" w:hAnsi="Courier New" w:cs="Courier New" w:hint="default"/>
+      </w:rPr>
+    </w:lvl>
+    <w:lvl w:ilvl="8" w:tplc="40090005" w:tentative="1">
+      <w:start w:val="1"/>
+      <w:numFmt w:val="bullet"/>
+      <w:lvlText w:val=""/>
+      <w:lvlJc w:val="left"/>
+      <w:pPr>
+        <w:ind w:left="6480" w:hanging="360"/>
+      </w:pPr>
+      <w:rPr>
+        <w:rFonts w:ascii="Wingdings" w:hAnsi="Wingdings" w:hint="default"/>
+      </w:rPr>
+    </w:lvl>
+  </w:abstractNum>
+  <w:abstractNum w:abstractNumId="3" w15:restartNumberingAfterBreak="0">
+    <w:nsid w:val="533A2C33"/>
+    <w:multiLevelType w:val="hybridMultilevel"/>
+    <w:tmpl w:val="A4803028"/>
+    <w:lvl w:ilvl="0" w:tplc="40090001">
+      <w:start w:val="1"/>
+      <w:numFmt w:val="bullet"/>
+      <w:lvlText w:val=""/>
+      <w:lvlJc w:val="left"/>
+      <w:pPr>
+        <w:ind w:left="720" w:hanging="360"/>
+      </w:pPr>
+      <w:rPr>
+        <w:rFonts w:ascii="Symbol" w:hAnsi="Symbol" w:hint="default"/>
+      </w:rPr>
+    </w:lvl>
+    <w:lvl w:ilvl="1" w:tplc="40090003" w:tentative="1">
+      <w:start w:val="1"/>
+      <w:numFmt w:val="bullet"/>
+      <w:lvlText w:val="o"/>
+      <w:lvlJc w:val="left"/>
+      <w:pPr>
+        <w:ind w:left="1440" w:hanging="360"/>
+      </w:pPr>
+      <w:rPr>
+        <w:rFonts w:ascii="Courier New" w:hAnsi="Courier New" w:cs="Courier New" w:hint="default"/>
+      </w:rPr>
+    </w:lvl>
+    <w:lvl w:ilvl="2" w:tplc="40090005" w:tentative="1">
+      <w:start w:val="1"/>
+      <w:numFmt w:val="bullet"/>
+      <w:lvlText w:val=""/>
+      <w:lvlJc w:val="left"/>
+      <w:pPr>
+        <w:ind w:left="2160" w:hanging="360"/>
+      </w:pPr>
+      <w:rPr>
+        <w:rFonts w:ascii="Wingdings" w:hAnsi="Wingdings" w:hint="default"/>
+      </w:rPr>
+    </w:lvl>
+    <w:lvl w:ilvl="3" w:tplc="40090001" w:tentative="1">
+      <w:start w:val="1"/>
+      <w:numFmt w:val="bullet"/>
+      <w:lvlText w:val=""/>
+      <w:lvlJc w:val="left"/>
+      <w:pPr>
+        <w:ind w:left="2880" w:hanging="360"/>
+      </w:pPr>
+      <w:rPr>
+        <w:rFonts w:ascii="Symbol" w:hAnsi="Symbol" w:hint="default"/>
+      </w:rPr>
+    </w:lvl>
+    <w:lvl w:ilvl="4" w:tplc="40090003" w:tentative="1">
+      <w:start w:val="1"/>
+      <w:numFmt w:val="bullet"/>
+      <w:lvlText w:val="o"/>
+      <w:lvlJc w:val="left"/>
+      <w:pPr>
+        <w:ind w:left="3600" w:hanging="360"/>
+      </w:pPr>
+      <w:rPr>
+        <w:rFonts w:ascii="Courier New" w:hAnsi="Courier New" w:cs="Courier New" w:hint="default"/>
+      </w:rPr>
+    </w:lvl>
+    <w:lvl w:ilvl="5" w:tplc="40090005" w:tentative="1">
+      <w:start w:val="1"/>
+      <w:numFmt w:val="bullet"/>
+      <w:lvlText w:val=""/>
+      <w:lvlJc w:val="left"/>
+      <w:pPr>
+        <w:ind w:left="4320" w:hanging="360"/>
+      </w:pPr>
+      <w:rPr>
+        <w:rFonts w:ascii="Wingdings" w:hAnsi="Wingdings" w:hint="default"/>
+      </w:rPr>
+    </w:lvl>
+    <w:lvl w:ilvl="6" w:tplc="40090001" w:tentative="1">
+      <w:start w:val="1"/>
+      <w:numFmt w:val="bullet"/>
+      <w:lvlText w:val=""/>
+      <w:lvlJc w:val="left"/>
+      <w:pPr>
+        <w:ind w:left="5040" w:hanging="360"/>
+      </w:pPr>
+      <w:rPr>
+        <w:rFonts w:ascii="Symbol" w:hAnsi="Symbol" w:hint="default"/>
+      </w:rPr>
+    </w:lvl>
+    <w:lvl w:ilvl="7" w:tplc="40090003" w:tentative="1">
+      <w:start w:val="1"/>
+      <w:numFmt w:val="bullet"/>
+      <w:lvlText w:val="o"/>
+      <w:lvlJc w:val="left"/>
+      <w:pPr>
+        <w:ind w:left="5760" w:hanging="360"/>
+      </w:pPr>
+      <w:rPr>
+        <w:rFonts w:ascii="Courier New" w:hAnsi="Courier New" w:cs="Courier New" w:hint="default"/>
+      </w:rPr>
+    </w:lvl>
+    <w:lvl w:ilvl="8" w:tplc="40090005" w:tentative="1">
+      <w:start w:val="1"/>
+      <w:numFmt w:val="bullet"/>
+      <w:lvlText w:val=""/>
+      <w:lvlJc w:val="left"/>
+      <w:pPr>
+        <w:ind w:left="6480" w:hanging="360"/>
+      </w:pPr>
+      <w:rPr>
+        <w:rFonts w:ascii="Wingdings" w:hAnsi="Wingdings" w:hint="default"/>
+      </w:rPr>
+    </w:lvl>
+  </w:abstractNum>
+  <w:abstractNum w:abstractNumId="4" w15:restartNumberingAfterBreak="0">
+    <w:nsid w:val="66DF3B68"/>
+    <w:multiLevelType w:val="hybridMultilevel"/>
+    <w:tmpl w:val="8D1CEF94"/>
+    <w:lvl w:ilvl="0" w:tplc="40090001">
+      <w:start w:val="1"/>
+      <w:numFmt w:val="bullet"/>
+      <w:lvlText w:val=""/>
+      <w:lvlJc w:val="left"/>
+      <w:pPr>
+        <w:ind w:left="720" w:hanging="360"/>
+      </w:pPr>
+      <w:rPr>
+        <w:rFonts w:ascii="Symbol" w:hAnsi="Symbol" w:hint="default"/>
+      </w:rPr>
+    </w:lvl>
+    <w:lvl w:ilvl="1" w:tplc="40090003" w:tentative="1">
+      <w:start w:val="1"/>
+      <w:numFmt w:val="bullet"/>
+      <w:lvlText w:val="o"/>
+      <w:lvlJc w:val="left"/>
+      <w:pPr>
+        <w:ind w:left="1440" w:hanging="360"/>
+      </w:pPr>
+      <w:rPr>
+        <w:rFonts w:ascii="Courier New" w:hAnsi="Courier New" w:cs="Courier New" w:hint="default"/>
+      </w:rPr>
+    </w:lvl>
+    <w:lvl w:ilvl="2" w:tplc="40090005" w:tentative="1">
+      <w:start w:val="1"/>
+      <w:numFmt w:val="bullet"/>
+      <w:lvlText w:val=""/>
+      <w:lvlJc w:val="left"/>
+      <w:pPr>
+        <w:ind w:left="2160" w:hanging="360"/>
+      </w:pPr>
+      <w:rPr>
+        <w:rFonts w:ascii="Wingdings" w:hAnsi="Wingdings" w:hint="default"/>
+      </w:rPr>
+    </w:lvl>
+    <w:lvl w:ilvl="3" w:tplc="40090001" w:tentative="1">
+      <w:start w:val="1"/>
+      <w:numFmt w:val="bullet"/>
+      <w:lvlText w:val=""/>
+      <w:lvlJc w:val="left"/>
+      <w:pPr>
+        <w:ind w:left="2880" w:hanging="360"/>
+      </w:pPr>
+      <w:rPr>
+        <w:rFonts w:ascii="Symbol" w:hAnsi="Symbol" w:hint="default"/>
+      </w:rPr>
+    </w:lvl>
+    <w:lvl w:ilvl="4" w:tplc="40090003" w:tentative="1">
+      <w:start w:val="1"/>
+      <w:numFmt w:val="bullet"/>
+      <w:lvlText w:val="o"/>
+      <w:lvlJc w:val="left"/>
+      <w:pPr>
+        <w:ind w:left="3600" w:hanging="360"/>
+      </w:pPr>
+      <w:rPr>
+        <w:rFonts w:ascii="Courier New" w:hAnsi="Courier New" w:cs="Courier New" w:hint="default"/>
+      </w:rPr>
+    </w:lvl>
+    <w:lvl w:ilvl="5" w:tplc="40090005" w:tentative="1">
+      <w:start w:val="1"/>
+      <w:numFmt w:val="bullet"/>
+      <w:lvlText w:val=""/>
+      <w:lvlJc w:val="left"/>
+      <w:pPr>
+        <w:ind w:left="4320" w:hanging="360"/>
+      </w:pPr>
+      <w:rPr>
+        <w:rFonts w:ascii="Wingdings" w:hAnsi="Wingdings" w:hint="default"/>
+      </w:rPr>
+    </w:lvl>
+    <w:lvl w:ilvl="6" w:tplc="40090001" w:tentative="1">
+      <w:start w:val="1"/>
+      <w:numFmt w:val="bullet"/>
+      <w:lvlText w:val=""/>
+      <w:lvlJc w:val="left"/>
+      <w:pPr>
+        <w:ind w:left="5040" w:hanging="360"/>
+      </w:pPr>
+      <w:rPr>
+        <w:rFonts w:ascii="Symbol" w:hAnsi="Symbol" w:hint="default"/>
+      </w:rPr>
+    </w:lvl>
+    <w:lvl w:ilvl="7" w:tplc="40090003" w:tentative="1">
+      <w:start w:val="1"/>
+      <w:numFmt w:val="bullet"/>
+      <w:lvlText w:val="o"/>
+      <w:lvlJc w:val="left"/>
+      <w:pPr>
+        <w:ind w:left="5760" w:hanging="360"/>
+      </w:pPr>
+      <w:rPr>
+        <w:rFonts w:ascii="Courier New" w:hAnsi="Courier New" w:cs="Courier New" w:hint="default"/>
+      </w:rPr>
+    </w:lvl>
+    <w:lvl w:ilvl="8" w:tplc="40090005" w:tentative="1">
+      <w:start w:val="1"/>
+      <w:numFmt w:val="bullet"/>
+      <w:lvlText w:val=""/>
+      <w:lvlJc w:val="left"/>
+      <w:pPr>
+        <w:ind w:left="6480" w:hanging="360"/>
+      </w:pPr>
+      <w:rPr>
+        <w:rFonts w:ascii="Wingdings" w:hAnsi="Wingdings" w:hint="default"/>
+      </w:rPr>
+    </w:lvl>
+  </w:abstractNum>
+  <w:abstractNum w:abstractNumId="5" w15:restartNumberingAfterBreak="0">
+    <w:nsid w:val="7FC61BA5"/>
+    <w:multiLevelType w:val="hybridMultilevel"/>
+    <w:tmpl w:val="6A8E61F4"/>
+    <w:lvl w:ilvl="0" w:tplc="40090001">
+      <w:start w:val="1"/>
+      <w:numFmt w:val="bullet"/>
+      <w:lvlText w:val=""/>
+      <w:lvlJc w:val="left"/>
+      <w:pPr>
+        <w:ind w:left="720" w:hanging="360"/>
+      </w:pPr>
+      <w:rPr>
+        <w:rFonts w:ascii="Symbol" w:hAnsi="Symbol" w:hint="default"/>
+      </w:rPr>
+    </w:lvl>
+    <w:lvl w:ilvl="1" w:tplc="40090003" w:tentative="1">
+      <w:start w:val="1"/>
+      <w:numFmt w:val="bullet"/>
+      <w:lvlText w:val="o"/>
+      <w:lvlJc w:val="left"/>
+      <w:pPr>
+        <w:ind w:left="1440" w:hanging="360"/>
+      </w:pPr>
+      <w:rPr>
+        <w:rFonts w:ascii="Courier New" w:hAnsi="Courier New" w:cs="Courier New" w:hint="default"/>
+      </w:rPr>
+    </w:lvl>
+    <w:lvl w:ilvl="2" w:tplc="40090005" w:tentative="1">
+      <w:start w:val="1"/>
+      <w:numFmt w:val="bullet"/>
+      <w:lvlText w:val=""/>
+      <w:lvlJc w:val="left"/>
+      <w:pPr>
+        <w:ind w:left="2160" w:hanging="360"/>
+      </w:pPr>
+      <w:rPr>
+        <w:rFonts w:ascii="Wingdings" w:hAnsi="Wingdings" w:hint="default"/>
+      </w:rPr>
+    </w:lvl>
+    <w:lvl w:ilvl="3" w:tplc="40090001" w:tentative="1">
+      <w:start w:val="1"/>
+      <w:numFmt w:val="bullet"/>
+      <w:lvlText w:val=""/>
+      <w:lvlJc w:val="left"/>
+      <w:pPr>
+        <w:ind w:left="2880" w:hanging="360"/>
+      </w:pPr>
+      <w:rPr>
+        <w:rFonts w:ascii="Symbol" w:hAnsi="Symbol" w:hint="default"/>
+      </w:rPr>
+    </w:lvl>
+    <w:lvl w:ilvl="4" w:tplc="40090003" w:tentative="1">
+      <w:start w:val="1"/>
+      <w:numFmt w:val="bullet"/>
+      <w:lvlText w:val="o"/>
+      <w:lvlJc w:val="left"/>
+      <w:pPr>
+        <w:ind w:left="3600" w:hanging="360"/>
+      </w:pPr>
+      <w:rPr>
+        <w:rFonts w:ascii="Courier New" w:hAnsi="Courier New" w:cs="Courier New" w:hint="default"/>
+      </w:rPr>
+    </w:lvl>
+    <w:lvl w:ilvl="5" w:tplc="40090005" w:tentative="1">
+      <w:start w:val="1"/>
+      <w:numFmt w:val="bullet"/>
+      <w:lvlText w:val=""/>
+      <w:lvlJc w:val="left"/>
+      <w:pPr>
+        <w:ind w:left="4320" w:hanging="360"/>
+      </w:pPr>
+      <w:rPr>
+        <w:rFonts w:ascii="Wingdings" w:hAnsi="Wingdings" w:hint="default"/>
+      </w:rPr>
+    </w:lvl>
+    <w:lvl w:ilvl="6" w:tplc="40090001" w:tentative="1">
+      <w:start w:val="1"/>
+      <w:numFmt w:val="bullet"/>
+      <w:lvlText w:val=""/>
+      <w:lvlJc w:val="left"/>
+      <w:pPr>
+        <w:ind w:left="5040" w:hanging="360"/>
+      </w:pPr>
+      <w:rPr>
+        <w:rFonts w:ascii="Symbol" w:hAnsi="Symbol" w:hint="default"/>
+      </w:rPr>
+    </w:lvl>
+    <w:lvl w:ilvl="7" w:tplc="40090003" w:tentative="1">
+      <w:start w:val="1"/>
+      <w:numFmt w:val="bullet"/>
+      <w:lvlText w:val="o"/>
+      <w:lvlJc w:val="left"/>
+      <w:pPr>
+        <w:ind w:left="5760" w:hanging="360"/>
+      </w:pPr>
+      <w:rPr>
+        <w:rFonts w:ascii="Courier New" w:hAnsi="Courier New" w:cs="Courier New" w:hint="default"/>
+      </w:rPr>
+    </w:lvl>
+    <w:lvl w:ilvl="8" w:tplc="40090005" w:tentative="1">
+      <w:start w:val="1"/>
+      <w:numFmt w:val="bullet"/>
+      <w:lvlText w:val=""/>
+      <w:lvlJc w:val="left"/>
+      <w:pPr>
+        <w:ind w:left="6480" w:hanging="360"/>
+      </w:pPr>
+      <w:rPr>
+        <w:rFonts w:ascii="Wingdings" w:hAnsi="Wingdings" w:hint="default"/>
+      </w:rPr>
+    </w:lvl>
+  </w:abstractNum>
+  <w:num w:numId="1" w16cid:durableId="1365907884">
+    <w:abstractNumId w:val="0"/>
+  </w:num>
+  <w:num w:numId="2" w16cid:durableId="1388458894">
+    <w:abstractNumId w:val="1"/>
+  </w:num>
+  <w:num w:numId="3" w16cid:durableId="510221076">
+    <w:abstractNumId w:val="3"/>
+  </w:num>
+  <w:num w:numId="4" w16cid:durableId="1121722908">
+    <w:abstractNumId w:val="2"/>
+  </w:num>
+  <w:num w:numId="5" w16cid:durableId="496115659">
+    <w:abstractNumId w:val="4"/>
+  </w:num>
+  <w:num w:numId="6" w16cid:durableId="514349822">
+    <w:abstractNumId w:val="5"/>
+  </w:num>
+</w:numbering>
 </file>
 
 <file path=word/styles.xml><?xml version="1.0" encoding="utf-8"?>
@@ -2219,6 +2916,17 @@
     <w:semiHidden/>
     <w:unhideWhenUsed/>
   </w:style>
+  <w:style w:type="paragraph" w:styleId="ListParagraph">
+    <w:name w:val="List Paragraph"/>
+    <w:basedOn w:val="Normal"/>
+    <w:uiPriority w:val="34"/>
+    <w:qFormat/>
+    <w:rsid w:val="001E5FDD"/>
+    <w:pPr>
+      <w:ind w:left="720"/>
+      <w:contextualSpacing/>
+    </w:pPr>
+  </w:style>
 </w:styles>
 </file>
 

--- a/Home Loan Service-SRS.docx
+++ b/Home Loan Service-SRS.docx
@@ -16,7 +16,15 @@
           <w:b/>
           <w:bCs/>
         </w:rPr>
-        <w:t>Home Loan Service</w:t>
+        <w:t>Ethical H</w:t>
+      </w:r>
+      <w:r>
+        <w:rPr>
+          <w:rFonts w:cstheme="minorHAnsi"/>
+          <w:b/>
+          <w:bCs/>
+        </w:rPr>
+        <w:t>ome Loan</w:t>
       </w:r>
     </w:p>
     <w:p>
@@ -478,7 +486,21 @@
         <w:rPr>
           <w:rFonts w:cstheme="minorHAnsi"/>
         </w:rPr>
-        <w:t xml:space="preserve">reduce the human efforts by using software. The project is </w:t>
+        <w:t xml:space="preserve">reduce the human efforts by using software. The project </w:t>
+      </w:r>
+      <w:proofErr w:type="gramStart"/>
+      <w:r>
+        <w:rPr>
+          <w:rFonts w:cstheme="minorHAnsi"/>
+        </w:rPr>
+        <w:t>is</w:t>
+      </w:r>
+      <w:proofErr w:type="gramEnd"/>
+      <w:r>
+        <w:rPr>
+          <w:rFonts w:cstheme="minorHAnsi"/>
+        </w:rPr>
+        <w:t xml:space="preserve"> </w:t>
       </w:r>
     </w:p>
     <w:p>
@@ -504,8 +526,16 @@
         <w:rPr>
           <w:rFonts w:cstheme="minorHAnsi"/>
         </w:rPr>
-        <w:t>guaranteed will access this system. This software is a mainly related to customer individuals who are</w:t>
-      </w:r>
+        <w:t xml:space="preserve">guaranteed will access this system. This software is a mainly related to customer individuals who </w:t>
+      </w:r>
+      <w:proofErr w:type="gramStart"/>
+      <w:r>
+        <w:rPr>
+          <w:rFonts w:cstheme="minorHAnsi"/>
+        </w:rPr>
+        <w:t>are</w:t>
+      </w:r>
+      <w:proofErr w:type="gramEnd"/>
     </w:p>
     <w:p>
       <w:pPr>
@@ -1254,7 +1284,21 @@
         <w:rPr>
           <w:rFonts w:cstheme="minorHAnsi"/>
         </w:rPr>
-        <w:t xml:space="preserve">Then it admin head </w:t>
+        <w:t xml:space="preserve">Then </w:t>
+      </w:r>
+      <w:proofErr w:type="gramStart"/>
+      <w:r>
+        <w:rPr>
+          <w:rFonts w:cstheme="minorHAnsi"/>
+        </w:rPr>
+        <w:t>it</w:t>
+      </w:r>
+      <w:proofErr w:type="gramEnd"/>
+      <w:r>
+        <w:rPr>
+          <w:rFonts w:cstheme="minorHAnsi"/>
+        </w:rPr>
+        <w:t xml:space="preserve"> admin head </w:t>
       </w:r>
       <w:r>
         <w:rPr>
